--- a/spider/document/大巴预订平台系统设计需求.docx
+++ b/spider/document/大巴预订平台系统设计需求.docx
@@ -195,7 +195,25 @@
           <w:sz w:val="25"/>
           <w:szCs w:val="25"/>
         </w:rPr>
-        <w:t>能提供在线支付或后台支付确认功能</w:t>
+        <w:t>能提供在线支付或后台支付确认</w:t>
+      </w:r>
+      <w:commentRangeStart w:id="0"/>
+      <w:r>
+        <w:rPr>
+          <w:rFonts w:ascii="Arial" w:eastAsia="宋体" w:hAnsi="Arial" w:cs="Arial"/>
+          <w:color w:val="000000"/>
+          <w:kern w:val="0"/>
+          <w:sz w:val="25"/>
+          <w:szCs w:val="25"/>
+        </w:rPr>
+        <w:t>功能</w:t>
+      </w:r>
+      <w:commentRangeEnd w:id="0"/>
+      <w:r>
+        <w:rPr>
+          <w:rStyle w:val="a9"/>
+        </w:rPr>
+        <w:commentReference w:id="0"/>
       </w:r>
     </w:p>
     <w:p>
@@ -257,7 +275,25 @@
           <w:sz w:val="25"/>
           <w:szCs w:val="25"/>
         </w:rPr>
-        <w:t>或在线</w:t>
+        <w:t>或</w:t>
+      </w:r>
+      <w:commentRangeStart w:id="1"/>
+      <w:r>
+        <w:rPr>
+          <w:rFonts w:ascii="Arial" w:eastAsia="宋体" w:hAnsi="Arial" w:cs="Arial"/>
+          <w:color w:val="000000"/>
+          <w:kern w:val="0"/>
+          <w:sz w:val="25"/>
+          <w:szCs w:val="25"/>
+        </w:rPr>
+        <w:t>在线</w:t>
+      </w:r>
+      <w:commentRangeEnd w:id="1"/>
+      <w:r>
+        <w:rPr>
+          <w:rStyle w:val="a9"/>
+        </w:rPr>
+        <w:commentReference w:id="1"/>
       </w:r>
       <w:r>
         <w:rPr>
@@ -371,7 +407,25 @@
           <w:sz w:val="25"/>
           <w:szCs w:val="25"/>
         </w:rPr>
-        <w:t>两种查询界面</w:t>
+        <w:t>两种查询</w:t>
+      </w:r>
+      <w:commentRangeStart w:id="2"/>
+      <w:r>
+        <w:rPr>
+          <w:rFonts w:ascii="Arial" w:eastAsia="宋体" w:hAnsi="Arial" w:cs="Arial"/>
+          <w:color w:val="000000"/>
+          <w:kern w:val="0"/>
+          <w:sz w:val="25"/>
+          <w:szCs w:val="25"/>
+        </w:rPr>
+        <w:t>界面</w:t>
+      </w:r>
+      <w:commentRangeEnd w:id="2"/>
+      <w:r>
+        <w:rPr>
+          <w:rStyle w:val="a9"/>
+        </w:rPr>
+        <w:commentReference w:id="2"/>
       </w:r>
     </w:p>
     <w:p>
@@ -549,7 +603,71 @@
           <w:sz w:val="25"/>
           <w:szCs w:val="25"/>
         </w:rPr>
-        <w:t>由于泰国不同大巴公司网站结构及查询输入条件不同，须针对不同网站进行分析和并提供后台参数设置，根据客户查询请求，分别连接对方前台页面模拟录入获取数据。</w:t>
+        <w:t>由于泰国不同大巴公司网站结构及查询输入条件不同，须针对不同网站进行分析和并提供后台参数设置，根据客户查询请求，</w:t>
+      </w:r>
+      <w:r>
+        <w:rPr>
+          <w:rFonts w:ascii="Arial" w:eastAsia="宋体" w:hAnsi="Arial" w:cs="Arial"/>
+          <w:b/>
+          <w:color w:val="FF0000"/>
+          <w:kern w:val="0"/>
+          <w:sz w:val="25"/>
+          <w:szCs w:val="25"/>
+        </w:rPr>
+        <w:t>分别连接对方前台页面模拟录入获取数据</w:t>
+      </w:r>
+      <w:r>
+        <w:rPr>
+          <w:rFonts w:ascii="Arial" w:eastAsia="宋体" w:hAnsi="Arial" w:cs="Arial"/>
+          <w:color w:val="000000"/>
+          <w:kern w:val="0"/>
+          <w:sz w:val="25"/>
+          <w:szCs w:val="25"/>
+        </w:rPr>
+        <w:t>。</w:t>
+      </w:r>
+    </w:p>
+    <w:p>
+      <w:pPr>
+        <w:widowControl/>
+        <w:jc w:val="left"/>
+        <w:rPr>
+          <w:rFonts w:ascii="宋体" w:eastAsia="宋体" w:hAnsi="宋体" w:cs="宋体"/>
+          <w:kern w:val="0"/>
+          <w:sz w:val="24"/>
+          <w:szCs w:val="24"/>
+        </w:rPr>
+      </w:pPr>
+      <w:r>
+        <w:rPr>
+          <w:rFonts w:ascii="宋体" w:eastAsia="宋体" w:hAnsi="宋体" w:cs="宋体"/>
+          <w:kern w:val="0"/>
+          <w:sz w:val="24"/>
+          <w:szCs w:val="24"/>
+        </w:rPr>
+        <w:br/>
+      </w:r>
+    </w:p>
+    <w:p>
+      <w:pPr>
+        <w:widowControl/>
+        <w:jc w:val="left"/>
+        <w:rPr>
+          <w:rFonts w:ascii="宋体" w:eastAsia="宋体" w:hAnsi="宋体" w:cs="宋体"/>
+          <w:kern w:val="0"/>
+          <w:sz w:val="24"/>
+          <w:szCs w:val="24"/>
+        </w:rPr>
+      </w:pPr>
+      <w:r>
+        <w:rPr>
+          <w:rFonts w:ascii="Arial" w:eastAsia="宋体" w:hAnsi="Arial" w:cs="Arial"/>
+          <w:color w:val="000000"/>
+          <w:kern w:val="0"/>
+          <w:sz w:val="25"/>
+          <w:szCs w:val="25"/>
+        </w:rPr>
+        <w:t>通常的查询录入项</w:t>
       </w:r>
     </w:p>
     <w:p>
@@ -580,58 +698,17 @@
         <w:jc w:val="left"/>
         <w:rPr>
           <w:rFonts w:ascii="宋体" w:eastAsia="宋体" w:hAnsi="宋体" w:cs="宋体"/>
-          <w:kern w:val="0"/>
-          <w:sz w:val="24"/>
-          <w:szCs w:val="24"/>
-        </w:rPr>
-      </w:pPr>
-      <w:r>
-        <w:rPr>
-          <w:rFonts w:ascii="Arial" w:eastAsia="宋体" w:hAnsi="Arial" w:cs="Arial"/>
-          <w:color w:val="000000"/>
-          <w:kern w:val="0"/>
-          <w:sz w:val="25"/>
-          <w:szCs w:val="25"/>
-        </w:rPr>
-        <w:t>通常的查询录入项</w:t>
-      </w:r>
-    </w:p>
-    <w:p>
-      <w:pPr>
-        <w:widowControl/>
-        <w:jc w:val="left"/>
-        <w:rPr>
-          <w:rFonts w:ascii="宋体" w:eastAsia="宋体" w:hAnsi="宋体" w:cs="宋体"/>
-          <w:kern w:val="0"/>
-          <w:sz w:val="24"/>
-          <w:szCs w:val="24"/>
-        </w:rPr>
-      </w:pPr>
-      <w:r>
-        <w:rPr>
-          <w:rFonts w:ascii="宋体" w:eastAsia="宋体" w:hAnsi="宋体" w:cs="宋体"/>
-          <w:kern w:val="0"/>
-          <w:sz w:val="24"/>
-          <w:szCs w:val="24"/>
-        </w:rPr>
-        <w:br/>
-      </w:r>
-    </w:p>
-    <w:p>
-      <w:pPr>
-        <w:widowControl/>
-        <w:jc w:val="left"/>
-        <w:rPr>
-          <w:rFonts w:ascii="宋体" w:eastAsia="宋体" w:hAnsi="宋体" w:cs="宋体"/>
-          <w:kern w:val="0"/>
-          <w:sz w:val="24"/>
-          <w:szCs w:val="24"/>
-        </w:rPr>
-      </w:pPr>
-      <w:r>
-        <w:rPr>
-          <w:rFonts w:ascii="Arial" w:eastAsia="宋体" w:hAnsi="Arial" w:cs="Arial"/>
-          <w:color w:val="000000"/>
+          <w:color w:val="FF0000"/>
+          <w:kern w:val="0"/>
+          <w:sz w:val="24"/>
+          <w:szCs w:val="24"/>
+        </w:rPr>
+      </w:pPr>
+      <w:commentRangeStart w:id="3"/>
+      <w:r>
+        <w:rPr>
+          <w:rFonts w:ascii="Arial" w:eastAsia="宋体" w:hAnsi="Arial" w:cs="Arial"/>
+          <w:color w:val="FF0000"/>
           <w:kern w:val="0"/>
           <w:sz w:val="25"/>
           <w:szCs w:val="25"/>
@@ -641,7 +718,7 @@
       <w:r>
         <w:rPr>
           <w:rFonts w:ascii="Arial" w:eastAsia="宋体" w:hAnsi="Arial" w:cs="Arial"/>
-          <w:color w:val="000000"/>
+          <w:color w:val="FF0000"/>
           <w:kern w:val="0"/>
           <w:sz w:val="25"/>
           <w:szCs w:val="25"/>
@@ -651,7 +728,7 @@
       <w:r>
         <w:rPr>
           <w:rFonts w:ascii="Arial" w:eastAsia="宋体" w:hAnsi="Arial" w:cs="Arial"/>
-          <w:color w:val="000000"/>
+          <w:color w:val="FF0000"/>
           <w:kern w:val="0"/>
           <w:sz w:val="25"/>
           <w:szCs w:val="25"/>
@@ -661,7 +738,7 @@
       <w:r>
         <w:rPr>
           <w:rFonts w:ascii="Arial" w:eastAsia="宋体" w:hAnsi="Arial" w:cs="Arial"/>
-          <w:color w:val="000000"/>
+          <w:color w:val="FF0000"/>
           <w:kern w:val="0"/>
           <w:sz w:val="25"/>
           <w:szCs w:val="25"/>
@@ -671,7 +748,7 @@
       <w:r>
         <w:rPr>
           <w:rFonts w:ascii="Arial" w:eastAsia="宋体" w:hAnsi="Arial" w:cs="Arial"/>
-          <w:color w:val="000000"/>
+          <w:color w:val="FF0000"/>
           <w:kern w:val="0"/>
           <w:sz w:val="25"/>
           <w:szCs w:val="25"/>
@@ -681,7 +758,7 @@
       <w:r>
         <w:rPr>
           <w:rFonts w:ascii="Arial" w:eastAsia="宋体" w:hAnsi="Arial" w:cs="Arial"/>
-          <w:color w:val="000000"/>
+          <w:color w:val="FF0000"/>
           <w:kern w:val="0"/>
           <w:sz w:val="25"/>
           <w:szCs w:val="25"/>
@@ -691,7 +768,7 @@
       <w:r>
         <w:rPr>
           <w:rFonts w:ascii="Arial" w:eastAsia="宋体" w:hAnsi="Arial" w:cs="Arial"/>
-          <w:color w:val="000000"/>
+          <w:color w:val="FF0000"/>
           <w:kern w:val="0"/>
           <w:sz w:val="25"/>
           <w:szCs w:val="25"/>
@@ -705,15 +782,16 @@
         <w:jc w:val="left"/>
         <w:rPr>
           <w:rFonts w:ascii="宋体" w:eastAsia="宋体" w:hAnsi="宋体" w:cs="宋体"/>
-          <w:kern w:val="0"/>
-          <w:sz w:val="24"/>
-          <w:szCs w:val="24"/>
-        </w:rPr>
-      </w:pPr>
-      <w:r>
-        <w:rPr>
-          <w:rFonts w:ascii="Arial" w:eastAsia="宋体" w:hAnsi="Arial" w:cs="Arial"/>
-          <w:color w:val="000000"/>
+          <w:color w:val="FF0000"/>
+          <w:kern w:val="0"/>
+          <w:sz w:val="24"/>
+          <w:szCs w:val="24"/>
+        </w:rPr>
+      </w:pPr>
+      <w:r>
+        <w:rPr>
+          <w:rFonts w:ascii="Arial" w:eastAsia="宋体" w:hAnsi="Arial" w:cs="Arial"/>
+          <w:color w:val="FF0000"/>
           <w:kern w:val="0"/>
           <w:sz w:val="25"/>
           <w:szCs w:val="25"/>
@@ -723,7 +801,7 @@
       <w:r>
         <w:rPr>
           <w:rFonts w:ascii="Arial" w:eastAsia="宋体" w:hAnsi="Arial" w:cs="Arial"/>
-          <w:color w:val="000000"/>
+          <w:color w:val="FF0000"/>
           <w:kern w:val="0"/>
           <w:sz w:val="25"/>
           <w:szCs w:val="25"/>
@@ -733,7 +811,7 @@
       <w:r>
         <w:rPr>
           <w:rFonts w:ascii="Arial" w:eastAsia="宋体" w:hAnsi="Arial" w:cs="Arial"/>
-          <w:color w:val="000000"/>
+          <w:color w:val="FF0000"/>
           <w:kern w:val="0"/>
           <w:sz w:val="25"/>
           <w:szCs w:val="25"/>
@@ -743,7 +821,7 @@
       <w:r>
         <w:rPr>
           <w:rFonts w:ascii="Arial" w:eastAsia="宋体" w:hAnsi="Arial" w:cs="Arial"/>
-          <w:color w:val="000000"/>
+          <w:color w:val="FF0000"/>
           <w:kern w:val="0"/>
           <w:sz w:val="25"/>
           <w:szCs w:val="25"/>
@@ -753,7 +831,7 @@
       <w:r>
         <w:rPr>
           <w:rFonts w:ascii="Arial" w:eastAsia="宋体" w:hAnsi="Arial" w:cs="Arial"/>
-          <w:color w:val="000000"/>
+          <w:color w:val="FF0000"/>
           <w:kern w:val="0"/>
           <w:sz w:val="25"/>
           <w:szCs w:val="25"/>
@@ -767,15 +845,16 @@
         <w:jc w:val="left"/>
         <w:rPr>
           <w:rFonts w:ascii="宋体" w:eastAsia="宋体" w:hAnsi="宋体" w:cs="宋体"/>
-          <w:kern w:val="0"/>
-          <w:sz w:val="24"/>
-          <w:szCs w:val="24"/>
-        </w:rPr>
-      </w:pPr>
-      <w:r>
-        <w:rPr>
-          <w:rFonts w:ascii="Arial" w:eastAsia="宋体" w:hAnsi="Arial" w:cs="Arial"/>
-          <w:color w:val="000000"/>
+          <w:color w:val="FF0000"/>
+          <w:kern w:val="0"/>
+          <w:sz w:val="24"/>
+          <w:szCs w:val="24"/>
+        </w:rPr>
+      </w:pPr>
+      <w:r>
+        <w:rPr>
+          <w:rFonts w:ascii="Arial" w:eastAsia="宋体" w:hAnsi="Arial" w:cs="Arial"/>
+          <w:color w:val="FF0000"/>
           <w:kern w:val="0"/>
           <w:sz w:val="25"/>
           <w:szCs w:val="25"/>
@@ -785,7 +864,7 @@
       <w:r>
         <w:rPr>
           <w:rFonts w:ascii="Arial" w:eastAsia="宋体" w:hAnsi="Arial" w:cs="Arial"/>
-          <w:color w:val="000000"/>
+          <w:color w:val="FF0000"/>
           <w:kern w:val="0"/>
           <w:sz w:val="25"/>
           <w:szCs w:val="25"/>
@@ -795,7 +874,7 @@
       <w:r>
         <w:rPr>
           <w:rFonts w:ascii="Arial" w:eastAsia="宋体" w:hAnsi="Arial" w:cs="Arial"/>
-          <w:color w:val="000000"/>
+          <w:color w:val="FF0000"/>
           <w:kern w:val="0"/>
           <w:sz w:val="25"/>
           <w:szCs w:val="25"/>
@@ -809,15 +888,16 @@
         <w:jc w:val="left"/>
         <w:rPr>
           <w:rFonts w:ascii="宋体" w:eastAsia="宋体" w:hAnsi="宋体" w:cs="宋体"/>
-          <w:kern w:val="0"/>
-          <w:sz w:val="24"/>
-          <w:szCs w:val="24"/>
-        </w:rPr>
-      </w:pPr>
-      <w:r>
-        <w:rPr>
-          <w:rFonts w:ascii="Arial" w:eastAsia="宋体" w:hAnsi="Arial" w:cs="Arial"/>
-          <w:color w:val="000000"/>
+          <w:color w:val="FF0000"/>
+          <w:kern w:val="0"/>
+          <w:sz w:val="24"/>
+          <w:szCs w:val="24"/>
+        </w:rPr>
+      </w:pPr>
+      <w:r>
+        <w:rPr>
+          <w:rFonts w:ascii="Arial" w:eastAsia="宋体" w:hAnsi="Arial" w:cs="Arial"/>
+          <w:color w:val="FF0000"/>
           <w:kern w:val="0"/>
           <w:sz w:val="25"/>
           <w:szCs w:val="25"/>
@@ -831,15 +911,16 @@
         <w:jc w:val="left"/>
         <w:rPr>
           <w:rFonts w:ascii="宋体" w:eastAsia="宋体" w:hAnsi="宋体" w:cs="宋体"/>
-          <w:kern w:val="0"/>
-          <w:sz w:val="24"/>
-          <w:szCs w:val="24"/>
-        </w:rPr>
-      </w:pPr>
-      <w:r>
-        <w:rPr>
-          <w:rFonts w:ascii="Arial" w:eastAsia="宋体" w:hAnsi="Arial" w:cs="Arial"/>
-          <w:color w:val="000000"/>
+          <w:color w:val="FF0000"/>
+          <w:kern w:val="0"/>
+          <w:sz w:val="24"/>
+          <w:szCs w:val="24"/>
+        </w:rPr>
+      </w:pPr>
+      <w:r>
+        <w:rPr>
+          <w:rFonts w:ascii="Arial" w:eastAsia="宋体" w:hAnsi="Arial" w:cs="Arial"/>
+          <w:color w:val="FF0000"/>
           <w:kern w:val="0"/>
           <w:sz w:val="25"/>
           <w:szCs w:val="25"/>
@@ -849,7 +930,7 @@
       <w:r>
         <w:rPr>
           <w:rFonts w:ascii="Arial" w:eastAsia="宋体" w:hAnsi="Arial" w:cs="Arial"/>
-          <w:color w:val="000000"/>
+          <w:color w:val="FF0000"/>
           <w:kern w:val="0"/>
           <w:sz w:val="25"/>
           <w:szCs w:val="25"/>
@@ -859,7 +940,7 @@
       <w:r>
         <w:rPr>
           <w:rFonts w:ascii="Arial" w:eastAsia="宋体" w:hAnsi="Arial" w:cs="Arial"/>
-          <w:color w:val="000000"/>
+          <w:color w:val="FF0000"/>
           <w:kern w:val="0"/>
           <w:sz w:val="25"/>
           <w:szCs w:val="25"/>
@@ -873,15 +954,16 @@
         <w:jc w:val="left"/>
         <w:rPr>
           <w:rFonts w:ascii="宋体" w:eastAsia="宋体" w:hAnsi="宋体" w:cs="宋体"/>
-          <w:kern w:val="0"/>
-          <w:sz w:val="24"/>
-          <w:szCs w:val="24"/>
-        </w:rPr>
-      </w:pPr>
-      <w:r>
-        <w:rPr>
-          <w:rFonts w:ascii="Arial" w:eastAsia="宋体" w:hAnsi="Arial" w:cs="Arial"/>
-          <w:color w:val="000000"/>
+          <w:color w:val="FF0000"/>
+          <w:kern w:val="0"/>
+          <w:sz w:val="24"/>
+          <w:szCs w:val="24"/>
+        </w:rPr>
+      </w:pPr>
+      <w:r>
+        <w:rPr>
+          <w:rFonts w:ascii="Arial" w:eastAsia="宋体" w:hAnsi="Arial" w:cs="Arial"/>
+          <w:color w:val="FF0000"/>
           <w:kern w:val="0"/>
           <w:sz w:val="25"/>
           <w:szCs w:val="25"/>
@@ -889,17 +971,24 @@
         <w:t>选择车型（座位等级）</w:t>
       </w:r>
     </w:p>
-    <w:p>
-      <w:pPr>
-        <w:widowControl/>
-        <w:jc w:val="left"/>
-        <w:rPr>
-          <w:rFonts w:ascii="宋体" w:eastAsia="宋体" w:hAnsi="宋体" w:cs="宋体"/>
-          <w:kern w:val="0"/>
-          <w:sz w:val="24"/>
-          <w:szCs w:val="24"/>
-        </w:rPr>
-      </w:pPr>
+    <w:commentRangeEnd w:id="3"/>
+    <w:p>
+      <w:pPr>
+        <w:widowControl/>
+        <w:jc w:val="left"/>
+        <w:rPr>
+          <w:rFonts w:ascii="宋体" w:eastAsia="宋体" w:hAnsi="宋体" w:cs="宋体"/>
+          <w:kern w:val="0"/>
+          <w:sz w:val="24"/>
+          <w:szCs w:val="24"/>
+        </w:rPr>
+      </w:pPr>
+      <w:r>
+        <w:rPr>
+          <w:rStyle w:val="a9"/>
+        </w:rPr>
+        <w:commentReference w:id="3"/>
+      </w:r>
       <w:r>
         <w:rPr>
           <w:rFonts w:ascii="宋体" w:eastAsia="宋体" w:hAnsi="宋体" w:cs="宋体"/>
@@ -989,7 +1078,7 @@
         </w:rPr>
         <w:t>公司（页面查询方法</w:t>
       </w:r>
-      <w:hyperlink r:id="rId6" w:history="1">
+      <w:hyperlink r:id="rId8" w:history="1">
         <w:r>
           <w:rPr>
             <w:rFonts w:ascii="Arial" w:eastAsia="宋体" w:hAnsi="Arial" w:cs="Arial"/>
@@ -1360,7 +1449,7 @@
         </w:rPr>
         <w:t>公司（页面查询方法</w:t>
       </w:r>
-      <w:hyperlink r:id="rId7" w:history="1">
+      <w:hyperlink r:id="rId9" w:history="1">
         <w:r>
           <w:rPr>
             <w:rFonts w:ascii="Arial" w:eastAsia="宋体" w:hAnsi="Arial" w:cs="Arial"/>
@@ -1446,8 +1535,245 @@
           <w:sz w:val="25"/>
           <w:szCs w:val="25"/>
         </w:rPr>
+        <w:t>由于同一城市出发的不同线路可能有不同的停靠站点，需要对常用线路的起止站点进行后台设置，且须由系统定期抓取站点进行线路有效性测试（如果更改停靠站的情况出现）</w:t>
+      </w:r>
+    </w:p>
+    <w:p>
+      <w:pPr>
+        <w:widowControl/>
+        <w:jc w:val="left"/>
+        <w:rPr>
+          <w:rFonts w:ascii="宋体" w:eastAsia="宋体" w:hAnsi="宋体" w:cs="宋体"/>
+          <w:kern w:val="0"/>
+          <w:sz w:val="24"/>
+          <w:szCs w:val="24"/>
+        </w:rPr>
+      </w:pPr>
+      <w:r>
+        <w:rPr>
+          <w:rFonts w:ascii="宋体" w:eastAsia="宋体" w:hAnsi="宋体" w:cs="宋体"/>
+          <w:kern w:val="0"/>
+          <w:sz w:val="24"/>
+          <w:szCs w:val="24"/>
+        </w:rPr>
+        <w:br/>
+      </w:r>
+    </w:p>
+    <w:p>
+      <w:pPr>
+        <w:widowControl/>
+        <w:jc w:val="left"/>
+        <w:rPr>
+          <w:rFonts w:ascii="宋体" w:eastAsia="宋体" w:hAnsi="宋体" w:cs="宋体"/>
+          <w:kern w:val="0"/>
+          <w:sz w:val="24"/>
+          <w:szCs w:val="24"/>
+        </w:rPr>
+      </w:pPr>
+      <w:r>
+        <w:rPr>
+          <w:rFonts w:ascii="Arial" w:eastAsia="宋体" w:hAnsi="Arial" w:cs="Arial"/>
+          <w:color w:val="000000"/>
+          <w:kern w:val="0"/>
+          <w:sz w:val="25"/>
+          <w:szCs w:val="25"/>
+        </w:rPr>
+        <w:t>举例说明：</w:t>
+      </w:r>
+    </w:p>
+    <w:p>
+      <w:pPr>
+        <w:widowControl/>
+        <w:jc w:val="left"/>
+        <w:rPr>
+          <w:rFonts w:ascii="宋体" w:eastAsia="宋体" w:hAnsi="宋体" w:cs="宋体"/>
+          <w:kern w:val="0"/>
+          <w:sz w:val="24"/>
+          <w:szCs w:val="24"/>
+        </w:rPr>
+      </w:pPr>
+      <w:r>
+        <w:rPr>
+          <w:rFonts w:ascii="Arial" w:eastAsia="宋体" w:hAnsi="Arial" w:cs="Arial"/>
+          <w:color w:val="000000"/>
+          <w:kern w:val="0"/>
+          <w:sz w:val="25"/>
+          <w:szCs w:val="25"/>
+        </w:rPr>
         <w:lastRenderedPageBreak/>
-        <w:t>由于同一城市出发的不同线路可能有不同的停靠站点，需要对常用线路的起止站点进行后台设置，且须由系统定期抓取站点进行线路有效性测试（如果更改停靠站的情况出现）</w:t>
+        <w:t>曼谷</w:t>
+      </w:r>
+      <w:r>
+        <w:rPr>
+          <w:rFonts w:ascii="Arial" w:eastAsia="宋体" w:hAnsi="Arial" w:cs="Arial"/>
+          <w:color w:val="000000"/>
+          <w:kern w:val="0"/>
+          <w:sz w:val="25"/>
+          <w:szCs w:val="25"/>
+        </w:rPr>
+        <w:t>-</w:t>
+      </w:r>
+      <w:r>
+        <w:rPr>
+          <w:rFonts w:ascii="Arial" w:eastAsia="宋体" w:hAnsi="Arial" w:cs="Arial"/>
+          <w:color w:val="000000"/>
+          <w:kern w:val="0"/>
+          <w:sz w:val="25"/>
+          <w:szCs w:val="25"/>
+        </w:rPr>
+        <w:t>清迈</w:t>
+      </w:r>
+      <w:r>
+        <w:rPr>
+          <w:rFonts w:ascii="Arial" w:eastAsia="宋体" w:hAnsi="Arial" w:cs="Arial"/>
+          <w:color w:val="000000"/>
+          <w:kern w:val="0"/>
+          <w:sz w:val="25"/>
+          <w:szCs w:val="25"/>
+        </w:rPr>
+        <w:t xml:space="preserve"> </w:t>
+      </w:r>
+      <w:r>
+        <w:rPr>
+          <w:rFonts w:ascii="Arial" w:eastAsia="宋体" w:hAnsi="Arial" w:cs="Arial"/>
+          <w:color w:val="000000"/>
+          <w:kern w:val="0"/>
+          <w:sz w:val="25"/>
+          <w:szCs w:val="25"/>
+        </w:rPr>
+        <w:t>出发车站是曼谷北部汽车站</w:t>
+      </w:r>
+      <w:r>
+        <w:rPr>
+          <w:rFonts w:ascii="Arial" w:eastAsia="宋体" w:hAnsi="Arial" w:cs="Arial"/>
+          <w:color w:val="000000"/>
+          <w:kern w:val="0"/>
+          <w:sz w:val="25"/>
+          <w:szCs w:val="25"/>
+        </w:rPr>
+        <w:t>Mochit</w:t>
+      </w:r>
+    </w:p>
+    <w:p>
+      <w:pPr>
+        <w:widowControl/>
+        <w:jc w:val="left"/>
+        <w:rPr>
+          <w:rFonts w:ascii="宋体" w:eastAsia="宋体" w:hAnsi="宋体" w:cs="宋体"/>
+          <w:kern w:val="0"/>
+          <w:sz w:val="24"/>
+          <w:szCs w:val="24"/>
+        </w:rPr>
+      </w:pPr>
+      <w:r>
+        <w:rPr>
+          <w:rFonts w:ascii="Arial" w:eastAsia="宋体" w:hAnsi="Arial" w:cs="Arial"/>
+          <w:color w:val="000000"/>
+          <w:kern w:val="0"/>
+          <w:sz w:val="25"/>
+          <w:szCs w:val="25"/>
+        </w:rPr>
+        <w:t>曼谷</w:t>
+      </w:r>
+      <w:r>
+        <w:rPr>
+          <w:rFonts w:ascii="Arial" w:eastAsia="宋体" w:hAnsi="Arial" w:cs="Arial"/>
+          <w:color w:val="000000"/>
+          <w:kern w:val="0"/>
+          <w:sz w:val="25"/>
+          <w:szCs w:val="25"/>
+        </w:rPr>
+        <w:t>-</w:t>
+      </w:r>
+      <w:r>
+        <w:rPr>
+          <w:rFonts w:ascii="Arial" w:eastAsia="宋体" w:hAnsi="Arial" w:cs="Arial"/>
+          <w:color w:val="000000"/>
+          <w:kern w:val="0"/>
+          <w:sz w:val="25"/>
+          <w:szCs w:val="25"/>
+        </w:rPr>
+        <w:t>普吉</w:t>
+      </w:r>
+      <w:r>
+        <w:rPr>
+          <w:rFonts w:ascii="Arial" w:eastAsia="宋体" w:hAnsi="Arial" w:cs="Arial"/>
+          <w:color w:val="000000"/>
+          <w:kern w:val="0"/>
+          <w:sz w:val="25"/>
+          <w:szCs w:val="25"/>
+        </w:rPr>
+        <w:t xml:space="preserve"> </w:t>
+      </w:r>
+      <w:r>
+        <w:rPr>
+          <w:rFonts w:ascii="Arial" w:eastAsia="宋体" w:hAnsi="Arial" w:cs="Arial"/>
+          <w:color w:val="000000"/>
+          <w:kern w:val="0"/>
+          <w:sz w:val="25"/>
+          <w:szCs w:val="25"/>
+        </w:rPr>
+        <w:t>出发车站是曼谷南部汽车站</w:t>
+      </w:r>
+      <w:r>
+        <w:rPr>
+          <w:rFonts w:ascii="Arial" w:eastAsia="宋体" w:hAnsi="Arial" w:cs="Arial"/>
+          <w:color w:val="000000"/>
+          <w:kern w:val="0"/>
+          <w:sz w:val="25"/>
+          <w:szCs w:val="25"/>
+        </w:rPr>
+        <w:t xml:space="preserve"> </w:t>
+      </w:r>
+      <w:r>
+        <w:rPr>
+          <w:rFonts w:ascii="Arial" w:eastAsia="宋体" w:hAnsi="Arial" w:cs="Arial"/>
+          <w:color w:val="000000"/>
+          <w:kern w:val="0"/>
+          <w:sz w:val="25"/>
+          <w:szCs w:val="25"/>
+        </w:rPr>
+        <w:t>或</w:t>
+      </w:r>
+      <w:r>
+        <w:rPr>
+          <w:rFonts w:ascii="Arial" w:eastAsia="宋体" w:hAnsi="Arial" w:cs="Arial"/>
+          <w:color w:val="000000"/>
+          <w:kern w:val="0"/>
+          <w:sz w:val="25"/>
+          <w:szCs w:val="25"/>
+        </w:rPr>
+        <w:t xml:space="preserve"> </w:t>
+      </w:r>
+      <w:r>
+        <w:rPr>
+          <w:rFonts w:ascii="Arial" w:eastAsia="宋体" w:hAnsi="Arial" w:cs="Arial"/>
+          <w:color w:val="000000"/>
+          <w:kern w:val="0"/>
+          <w:sz w:val="25"/>
+          <w:szCs w:val="25"/>
+        </w:rPr>
+        <w:t>北部汽车站</w:t>
+      </w:r>
+      <w:r>
+        <w:rPr>
+          <w:rFonts w:ascii="Arial" w:eastAsia="宋体" w:hAnsi="Arial" w:cs="Arial"/>
+          <w:color w:val="000000"/>
+          <w:kern w:val="0"/>
+          <w:sz w:val="25"/>
+          <w:szCs w:val="25"/>
+        </w:rPr>
+        <w:t xml:space="preserve"> </w:t>
+      </w:r>
+      <w:r>
+        <w:rPr>
+          <w:rFonts w:ascii="Arial" w:eastAsia="宋体" w:hAnsi="Arial" w:cs="Arial"/>
+          <w:color w:val="000000"/>
+          <w:kern w:val="0"/>
+          <w:sz w:val="25"/>
+          <w:szCs w:val="25"/>
+        </w:rPr>
+        <w:t>（视不同班次）</w:t>
       </w:r>
     </w:p>
     <w:p>
@@ -1490,20 +1816,272 @@
           <w:sz w:val="25"/>
           <w:szCs w:val="25"/>
         </w:rPr>
-        <w:t>举例说明：</w:t>
-      </w:r>
-    </w:p>
-    <w:p>
-      <w:pPr>
-        <w:widowControl/>
-        <w:jc w:val="left"/>
-        <w:rPr>
-          <w:rFonts w:ascii="宋体" w:eastAsia="宋体" w:hAnsi="宋体" w:cs="宋体"/>
-          <w:kern w:val="0"/>
-          <w:sz w:val="24"/>
-          <w:szCs w:val="24"/>
-        </w:rPr>
-      </w:pPr>
+        <w:t>我们可通过在后台进行有效线路设置的方式，来避免蜘蛛式抓取</w:t>
+      </w:r>
+    </w:p>
+    <w:p>
+      <w:pPr>
+        <w:widowControl/>
+        <w:jc w:val="left"/>
+        <w:rPr>
+          <w:rFonts w:ascii="宋体" w:eastAsia="宋体" w:hAnsi="宋体" w:cs="宋体"/>
+          <w:kern w:val="0"/>
+          <w:sz w:val="24"/>
+          <w:szCs w:val="24"/>
+        </w:rPr>
+      </w:pPr>
+      <w:r>
+        <w:rPr>
+          <w:rFonts w:ascii="Arial" w:eastAsia="宋体" w:hAnsi="Arial" w:cs="Arial"/>
+          <w:color w:val="000000"/>
+          <w:kern w:val="0"/>
+          <w:sz w:val="25"/>
+          <w:szCs w:val="25"/>
+        </w:rPr>
+        <w:t>有效线路的设置也可以用来控制开放什么查询结果给客人预订（比如当我们不希望销售某个班次的线路时）</w:t>
+      </w:r>
+    </w:p>
+    <w:p>
+      <w:pPr>
+        <w:widowControl/>
+        <w:jc w:val="left"/>
+        <w:rPr>
+          <w:rFonts w:ascii="宋体" w:eastAsia="宋体" w:hAnsi="宋体" w:cs="宋体"/>
+          <w:kern w:val="0"/>
+          <w:sz w:val="24"/>
+          <w:szCs w:val="24"/>
+        </w:rPr>
+      </w:pPr>
+      <w:r>
+        <w:rPr>
+          <w:rFonts w:ascii="宋体" w:eastAsia="宋体" w:hAnsi="宋体" w:cs="宋体"/>
+          <w:kern w:val="0"/>
+          <w:sz w:val="24"/>
+          <w:szCs w:val="24"/>
+        </w:rPr>
+        <w:br/>
+      </w:r>
+    </w:p>
+    <w:p>
+      <w:pPr>
+        <w:widowControl/>
+        <w:jc w:val="left"/>
+        <w:rPr>
+          <w:rFonts w:ascii="宋体" w:eastAsia="宋体" w:hAnsi="宋体" w:cs="宋体"/>
+          <w:kern w:val="0"/>
+          <w:sz w:val="24"/>
+          <w:szCs w:val="24"/>
+        </w:rPr>
+      </w:pPr>
+      <w:r>
+        <w:rPr>
+          <w:rFonts w:ascii="Arial" w:eastAsia="宋体" w:hAnsi="Arial" w:cs="Arial"/>
+          <w:color w:val="000000"/>
+          <w:kern w:val="0"/>
+          <w:sz w:val="25"/>
+          <w:szCs w:val="25"/>
+        </w:rPr>
+        <w:t>这样当用户查询</w:t>
+      </w:r>
+      <w:r>
+        <w:rPr>
+          <w:rFonts w:ascii="Arial" w:eastAsia="宋体" w:hAnsi="Arial" w:cs="Arial"/>
+          <w:color w:val="000000"/>
+          <w:kern w:val="0"/>
+          <w:sz w:val="25"/>
+          <w:szCs w:val="25"/>
+        </w:rPr>
+        <w:t xml:space="preserve"> </w:t>
+      </w:r>
+      <w:r>
+        <w:rPr>
+          <w:rFonts w:ascii="Arial" w:eastAsia="宋体" w:hAnsi="Arial" w:cs="Arial"/>
+          <w:color w:val="000000"/>
+          <w:kern w:val="0"/>
+          <w:sz w:val="25"/>
+          <w:szCs w:val="25"/>
+        </w:rPr>
+        <w:t>两地之间的班次时，平台会自动按照设定好的起止站点去大巴公司系统获取线路信息。</w:t>
+      </w:r>
+    </w:p>
+    <w:p>
+      <w:pPr>
+        <w:widowControl/>
+        <w:jc w:val="left"/>
+        <w:rPr>
+          <w:rFonts w:ascii="宋体" w:eastAsia="宋体" w:hAnsi="宋体" w:cs="宋体"/>
+          <w:kern w:val="0"/>
+          <w:sz w:val="24"/>
+          <w:szCs w:val="24"/>
+        </w:rPr>
+      </w:pPr>
+      <w:r>
+        <w:rPr>
+          <w:rFonts w:ascii="宋体" w:eastAsia="宋体" w:hAnsi="宋体" w:cs="宋体"/>
+          <w:kern w:val="0"/>
+          <w:sz w:val="24"/>
+          <w:szCs w:val="24"/>
+        </w:rPr>
+        <w:br/>
+      </w:r>
+    </w:p>
+    <w:p>
+      <w:pPr>
+        <w:widowControl/>
+        <w:jc w:val="left"/>
+        <w:rPr>
+          <w:rFonts w:ascii="宋体" w:eastAsia="宋体" w:hAnsi="宋体" w:cs="宋体"/>
+          <w:kern w:val="0"/>
+          <w:sz w:val="24"/>
+          <w:szCs w:val="24"/>
+        </w:rPr>
+      </w:pPr>
+      <w:r>
+        <w:rPr>
+          <w:rFonts w:ascii="Arial" w:eastAsia="宋体" w:hAnsi="Arial" w:cs="Arial"/>
+          <w:color w:val="000000"/>
+          <w:kern w:val="0"/>
+          <w:sz w:val="25"/>
+          <w:szCs w:val="25"/>
+        </w:rPr>
+        <w:t>线路有效性测试（或新线路发现）</w:t>
+      </w:r>
+    </w:p>
+    <w:p>
+      <w:pPr>
+        <w:widowControl/>
+        <w:jc w:val="left"/>
+        <w:rPr>
+          <w:rFonts w:ascii="宋体" w:eastAsia="宋体" w:hAnsi="宋体" w:cs="宋体"/>
+          <w:kern w:val="0"/>
+          <w:sz w:val="24"/>
+          <w:szCs w:val="24"/>
+        </w:rPr>
+      </w:pPr>
+      <w:r>
+        <w:rPr>
+          <w:rFonts w:ascii="Arial" w:eastAsia="宋体" w:hAnsi="Arial" w:cs="Arial"/>
+          <w:color w:val="000000"/>
+          <w:kern w:val="0"/>
+          <w:sz w:val="25"/>
+          <w:szCs w:val="25"/>
+        </w:rPr>
+        <w:t>平台需要考虑以下两个问题：</w:t>
+      </w:r>
+    </w:p>
+    <w:p>
+      <w:pPr>
+        <w:widowControl/>
+        <w:jc w:val="left"/>
+        <w:rPr>
+          <w:rFonts w:ascii="宋体" w:eastAsia="宋体" w:hAnsi="宋体" w:cs="宋体"/>
+          <w:kern w:val="0"/>
+          <w:sz w:val="24"/>
+          <w:szCs w:val="24"/>
+        </w:rPr>
+      </w:pPr>
+      <w:r>
+        <w:rPr>
+          <w:rFonts w:ascii="Arial" w:eastAsia="宋体" w:hAnsi="Arial" w:cs="Arial"/>
+          <w:color w:val="000000"/>
+          <w:kern w:val="0"/>
+          <w:sz w:val="25"/>
+          <w:szCs w:val="25"/>
+        </w:rPr>
+        <w:t>1</w:t>
+      </w:r>
+      <w:r>
+        <w:rPr>
+          <w:rFonts w:ascii="Arial" w:eastAsia="宋体" w:hAnsi="Arial" w:cs="Arial"/>
+          <w:color w:val="000000"/>
+          <w:kern w:val="0"/>
+          <w:sz w:val="25"/>
+          <w:szCs w:val="25"/>
+        </w:rPr>
+        <w:t>、当线路停靠站点发生变更时，比如曼谷</w:t>
+      </w:r>
+      <w:r>
+        <w:rPr>
+          <w:rFonts w:ascii="Arial" w:eastAsia="宋体" w:hAnsi="Arial" w:cs="Arial"/>
+          <w:color w:val="000000"/>
+          <w:kern w:val="0"/>
+          <w:sz w:val="25"/>
+          <w:szCs w:val="25"/>
+        </w:rPr>
+        <w:t>-</w:t>
+      </w:r>
+      <w:r>
+        <w:rPr>
+          <w:rFonts w:ascii="Arial" w:eastAsia="宋体" w:hAnsi="Arial" w:cs="Arial"/>
+          <w:color w:val="000000"/>
+          <w:kern w:val="0"/>
+          <w:sz w:val="25"/>
+          <w:szCs w:val="25"/>
+        </w:rPr>
+        <w:t>普吉</w:t>
+      </w:r>
+      <w:r>
+        <w:rPr>
+          <w:rFonts w:ascii="Arial" w:eastAsia="宋体" w:hAnsi="Arial" w:cs="Arial"/>
+          <w:color w:val="000000"/>
+          <w:kern w:val="0"/>
+          <w:sz w:val="25"/>
+          <w:szCs w:val="25"/>
+        </w:rPr>
+        <w:t xml:space="preserve"> </w:t>
+      </w:r>
+      <w:r>
+        <w:rPr>
+          <w:rFonts w:ascii="Arial" w:eastAsia="宋体" w:hAnsi="Arial" w:cs="Arial"/>
+          <w:color w:val="000000"/>
+          <w:kern w:val="0"/>
+          <w:sz w:val="25"/>
+          <w:szCs w:val="25"/>
+        </w:rPr>
+        <w:t>原来北站出发的班次全部取消，此时系统将无法获取任何线路信息，后台系统应当有定期发现的功能（至少每天一次）</w:t>
+      </w:r>
+    </w:p>
+    <w:p>
+      <w:pPr>
+        <w:widowControl/>
+        <w:jc w:val="left"/>
+        <w:rPr>
+          <w:rFonts w:ascii="宋体" w:eastAsia="宋体" w:hAnsi="宋体" w:cs="宋体"/>
+          <w:kern w:val="0"/>
+          <w:sz w:val="24"/>
+          <w:szCs w:val="24"/>
+        </w:rPr>
+      </w:pPr>
+      <w:r>
+        <w:rPr>
+          <w:rFonts w:ascii="Arial" w:eastAsia="宋体" w:hAnsi="Arial" w:cs="Arial"/>
+          <w:color w:val="000000"/>
+          <w:kern w:val="0"/>
+          <w:sz w:val="25"/>
+          <w:szCs w:val="25"/>
+        </w:rPr>
+        <w:t>2</w:t>
+      </w:r>
+      <w:r>
+        <w:rPr>
+          <w:rFonts w:ascii="Arial" w:eastAsia="宋体" w:hAnsi="Arial" w:cs="Arial"/>
+          <w:color w:val="000000"/>
+          <w:kern w:val="0"/>
+          <w:sz w:val="25"/>
+          <w:szCs w:val="25"/>
+        </w:rPr>
+        <w:t>、当新的线路产生时，比如</w:t>
+      </w:r>
+      <w:r>
+        <w:rPr>
+          <w:rFonts w:ascii="Arial" w:eastAsia="宋体" w:hAnsi="Arial" w:cs="Arial"/>
+          <w:color w:val="000000"/>
+          <w:kern w:val="0"/>
+          <w:sz w:val="25"/>
+          <w:szCs w:val="25"/>
+        </w:rPr>
+        <w:t xml:space="preserve"> </w:t>
+      </w:r>
       <w:r>
         <w:rPr>
           <w:rFonts w:ascii="Arial" w:eastAsia="宋体" w:hAnsi="Arial" w:cs="Arial"/>
@@ -1532,7 +2110,7 @@
           <w:sz w:val="25"/>
           <w:szCs w:val="25"/>
         </w:rPr>
-        <w:t>清迈</w:t>
+        <w:t>普吉</w:t>
       </w:r>
       <w:r>
         <w:rPr>
@@ -1552,59 +2130,83 @@
           <w:sz w:val="25"/>
           <w:szCs w:val="25"/>
         </w:rPr>
-        <w:t>出发车站是曼谷北部汽车站</w:t>
-      </w:r>
-      <w:r>
-        <w:rPr>
-          <w:rFonts w:ascii="Arial" w:eastAsia="宋体" w:hAnsi="Arial" w:cs="Arial"/>
-          <w:color w:val="000000"/>
-          <w:kern w:val="0"/>
-          <w:sz w:val="25"/>
-          <w:szCs w:val="25"/>
-        </w:rPr>
-        <w:t>Mochit</w:t>
-      </w:r>
-    </w:p>
-    <w:p>
-      <w:pPr>
-        <w:widowControl/>
-        <w:jc w:val="left"/>
-        <w:rPr>
-          <w:rFonts w:ascii="宋体" w:eastAsia="宋体" w:hAnsi="宋体" w:cs="宋体"/>
-          <w:kern w:val="0"/>
-          <w:sz w:val="24"/>
-          <w:szCs w:val="24"/>
-        </w:rPr>
-      </w:pPr>
-      <w:r>
-        <w:rPr>
-          <w:rFonts w:ascii="Arial" w:eastAsia="宋体" w:hAnsi="Arial" w:cs="Arial"/>
-          <w:color w:val="000000"/>
-          <w:kern w:val="0"/>
-          <w:sz w:val="25"/>
-          <w:szCs w:val="25"/>
-        </w:rPr>
-        <w:t>曼谷</w:t>
-      </w:r>
-      <w:r>
-        <w:rPr>
-          <w:rFonts w:ascii="Arial" w:eastAsia="宋体" w:hAnsi="Arial" w:cs="Arial"/>
-          <w:color w:val="000000"/>
-          <w:kern w:val="0"/>
-          <w:sz w:val="25"/>
-          <w:szCs w:val="25"/>
-        </w:rPr>
-        <w:t>-</w:t>
-      </w:r>
-      <w:r>
-        <w:rPr>
-          <w:rFonts w:ascii="Arial" w:eastAsia="宋体" w:hAnsi="Arial" w:cs="Arial"/>
-          <w:color w:val="000000"/>
-          <w:kern w:val="0"/>
-          <w:sz w:val="25"/>
-          <w:szCs w:val="25"/>
-        </w:rPr>
-        <w:t>普吉</w:t>
+        <w:t>原先没有从北站出发的班次，目前新增了两个班次，相当于增加了新的线路，后台系统应当定期获取（可作为未来考虑功能）</w:t>
+      </w:r>
+    </w:p>
+    <w:p>
+      <w:pPr>
+        <w:widowControl/>
+        <w:jc w:val="left"/>
+        <w:rPr>
+          <w:rFonts w:ascii="宋体" w:eastAsia="宋体" w:hAnsi="宋体" w:cs="宋体"/>
+          <w:kern w:val="0"/>
+          <w:sz w:val="24"/>
+          <w:szCs w:val="24"/>
+        </w:rPr>
+      </w:pPr>
+      <w:r>
+        <w:rPr>
+          <w:rFonts w:ascii="宋体" w:eastAsia="宋体" w:hAnsi="宋体" w:cs="宋体"/>
+          <w:kern w:val="0"/>
+          <w:sz w:val="24"/>
+          <w:szCs w:val="24"/>
+        </w:rPr>
+        <w:br/>
+      </w:r>
+    </w:p>
+    <w:p>
+      <w:pPr>
+        <w:widowControl/>
+        <w:jc w:val="left"/>
+        <w:outlineLvl w:val="0"/>
+        <w:rPr>
+          <w:rFonts w:ascii="宋体" w:eastAsia="宋体" w:hAnsi="宋体" w:cs="宋体"/>
+          <w:kern w:val="0"/>
+          <w:sz w:val="24"/>
+          <w:szCs w:val="24"/>
+        </w:rPr>
+      </w:pPr>
+      <w:r>
+        <w:rPr>
+          <w:rFonts w:ascii="Arial" w:eastAsia="宋体" w:hAnsi="Arial" w:cs="Arial"/>
+          <w:color w:val="000000"/>
+          <w:kern w:val="0"/>
+          <w:sz w:val="25"/>
+          <w:szCs w:val="25"/>
+        </w:rPr>
+        <w:t>Sombat</w:t>
+      </w:r>
+      <w:r>
+        <w:rPr>
+          <w:rFonts w:ascii="Arial" w:eastAsia="宋体" w:hAnsi="Arial" w:cs="Arial"/>
+          <w:color w:val="000000"/>
+          <w:kern w:val="0"/>
+          <w:sz w:val="25"/>
+          <w:szCs w:val="25"/>
+        </w:rPr>
+        <w:t>公司</w:t>
+      </w:r>
+    </w:p>
+    <w:p>
+      <w:pPr>
+        <w:widowControl/>
+        <w:jc w:val="left"/>
+        <w:rPr>
+          <w:rFonts w:ascii="宋体" w:eastAsia="宋体" w:hAnsi="宋体" w:cs="宋体"/>
+          <w:kern w:val="0"/>
+          <w:sz w:val="24"/>
+          <w:szCs w:val="24"/>
+        </w:rPr>
+      </w:pPr>
+      <w:r>
+        <w:rPr>
+          <w:rFonts w:ascii="Arial" w:eastAsia="宋体" w:hAnsi="Arial" w:cs="Arial"/>
+          <w:color w:val="000000"/>
+          <w:kern w:val="0"/>
+          <w:sz w:val="25"/>
+          <w:szCs w:val="25"/>
+        </w:rPr>
+        <w:t>该公司暂无提供在线查询</w:t>
       </w:r>
       <w:r>
         <w:rPr>
@@ -1624,7 +2226,7 @@
           <w:sz w:val="25"/>
           <w:szCs w:val="25"/>
         </w:rPr>
-        <w:t>出发车站是曼谷南部汽车站</w:t>
+        <w:t>后台设定线路信息供用户选择</w:t>
       </w:r>
       <w:r>
         <w:rPr>
@@ -1644,7 +2246,167 @@
           <w:sz w:val="25"/>
           <w:szCs w:val="25"/>
         </w:rPr>
-        <w:t>或</w:t>
+        <w:t>余票情况由后台设置</w:t>
+      </w:r>
+    </w:p>
+    <w:p>
+      <w:pPr>
+        <w:widowControl/>
+        <w:jc w:val="left"/>
+        <w:rPr>
+          <w:rFonts w:ascii="宋体" w:eastAsia="宋体" w:hAnsi="宋体" w:cs="宋体"/>
+          <w:kern w:val="0"/>
+          <w:sz w:val="24"/>
+          <w:szCs w:val="24"/>
+        </w:rPr>
+      </w:pPr>
+      <w:r>
+        <w:rPr>
+          <w:rFonts w:ascii="宋体" w:eastAsia="宋体" w:hAnsi="宋体" w:cs="宋体"/>
+          <w:kern w:val="0"/>
+          <w:sz w:val="24"/>
+          <w:szCs w:val="24"/>
+        </w:rPr>
+        <w:br/>
+      </w:r>
+    </w:p>
+    <w:p>
+      <w:pPr>
+        <w:widowControl/>
+        <w:jc w:val="left"/>
+        <w:rPr>
+          <w:rFonts w:ascii="宋体" w:eastAsia="宋体" w:hAnsi="宋体" w:cs="宋体"/>
+          <w:kern w:val="0"/>
+          <w:sz w:val="24"/>
+          <w:szCs w:val="24"/>
+        </w:rPr>
+      </w:pPr>
+      <w:r>
+        <w:rPr>
+          <w:rFonts w:ascii="Arial" w:eastAsia="宋体" w:hAnsi="Arial" w:cs="Arial"/>
+          <w:color w:val="000000"/>
+          <w:kern w:val="0"/>
+          <w:sz w:val="25"/>
+          <w:szCs w:val="25"/>
+        </w:rPr>
+        <w:t>关于车型</w:t>
+      </w:r>
+    </w:p>
+    <w:p>
+      <w:pPr>
+        <w:widowControl/>
+        <w:jc w:val="left"/>
+        <w:rPr>
+          <w:rFonts w:ascii="宋体" w:eastAsia="宋体" w:hAnsi="宋体" w:cs="宋体"/>
+          <w:kern w:val="0"/>
+          <w:sz w:val="24"/>
+          <w:szCs w:val="24"/>
+        </w:rPr>
+      </w:pPr>
+      <w:r>
+        <w:rPr>
+          <w:rFonts w:ascii="Arial" w:eastAsia="宋体" w:hAnsi="Arial" w:cs="Arial"/>
+          <w:color w:val="000000"/>
+          <w:kern w:val="0"/>
+          <w:sz w:val="25"/>
+          <w:szCs w:val="25"/>
+        </w:rPr>
+        <w:t>不同公司定义车型的名称均不同</w:t>
+      </w:r>
+    </w:p>
+    <w:p>
+      <w:pPr>
+        <w:widowControl/>
+        <w:jc w:val="left"/>
+        <w:rPr>
+          <w:rFonts w:ascii="宋体" w:eastAsia="宋体" w:hAnsi="宋体" w:cs="宋体"/>
+          <w:kern w:val="0"/>
+          <w:sz w:val="24"/>
+          <w:szCs w:val="24"/>
+        </w:rPr>
+      </w:pPr>
+      <w:r>
+        <w:rPr>
+          <w:rFonts w:ascii="Arial" w:eastAsia="宋体" w:hAnsi="Arial" w:cs="Arial"/>
+          <w:color w:val="000000"/>
+          <w:kern w:val="0"/>
+          <w:sz w:val="25"/>
+          <w:szCs w:val="25"/>
+        </w:rPr>
+        <w:lastRenderedPageBreak/>
+        <w:t xml:space="preserve">NCA </w:t>
+      </w:r>
+      <w:r>
+        <w:rPr>
+          <w:rFonts w:ascii="Arial" w:eastAsia="宋体" w:hAnsi="Arial" w:cs="Arial"/>
+          <w:color w:val="000000"/>
+          <w:kern w:val="0"/>
+          <w:sz w:val="25"/>
+          <w:szCs w:val="25"/>
+        </w:rPr>
+        <w:t>命名为</w:t>
+      </w:r>
+      <w:r>
+        <w:rPr>
+          <w:rFonts w:ascii="Arial" w:eastAsia="宋体" w:hAnsi="Arial" w:cs="Arial"/>
+          <w:color w:val="000000"/>
+          <w:kern w:val="0"/>
+          <w:sz w:val="25"/>
+          <w:szCs w:val="25"/>
+        </w:rPr>
+        <w:t xml:space="preserve"> First Class </w:t>
+      </w:r>
+      <w:r>
+        <w:rPr>
+          <w:rFonts w:ascii="Arial" w:eastAsia="宋体" w:hAnsi="Arial" w:cs="Arial"/>
+          <w:color w:val="000000"/>
+          <w:kern w:val="0"/>
+          <w:sz w:val="25"/>
+          <w:szCs w:val="25"/>
+        </w:rPr>
+        <w:t>和</w:t>
+      </w:r>
+      <w:r>
+        <w:rPr>
+          <w:rFonts w:ascii="Arial" w:eastAsia="宋体" w:hAnsi="Arial" w:cs="Arial"/>
+          <w:color w:val="000000"/>
+          <w:kern w:val="0"/>
+          <w:sz w:val="25"/>
+          <w:szCs w:val="25"/>
+        </w:rPr>
+        <w:t xml:space="preserve"> Gold Class</w:t>
+      </w:r>
+    </w:p>
+    <w:p>
+      <w:pPr>
+        <w:widowControl/>
+        <w:jc w:val="left"/>
+        <w:rPr>
+          <w:rFonts w:ascii="宋体" w:eastAsia="宋体" w:hAnsi="宋体" w:cs="宋体"/>
+          <w:kern w:val="0"/>
+          <w:sz w:val="24"/>
+          <w:szCs w:val="24"/>
+        </w:rPr>
+      </w:pPr>
+      <w:r>
+        <w:rPr>
+          <w:rFonts w:ascii="Arial" w:eastAsia="宋体" w:hAnsi="Arial" w:cs="Arial"/>
+          <w:color w:val="000000"/>
+          <w:kern w:val="0"/>
+          <w:sz w:val="25"/>
+          <w:szCs w:val="25"/>
+        </w:rPr>
+        <w:t>999   </w:t>
+      </w:r>
+      <w:r>
+        <w:rPr>
+          <w:rFonts w:ascii="Arial" w:eastAsia="宋体" w:hAnsi="Arial" w:cs="Arial"/>
+          <w:color w:val="000000"/>
+          <w:kern w:val="0"/>
+          <w:sz w:val="25"/>
+          <w:szCs w:val="25"/>
+        </w:rPr>
+        <w:t>命名为</w:t>
       </w:r>
       <w:r>
         <w:rPr>
@@ -1658,13 +2420,33 @@
       </w:r>
       <w:r>
         <w:rPr>
-          <w:rFonts w:ascii="Arial" w:eastAsia="宋体" w:hAnsi="Arial" w:cs="Arial"/>
-          <w:color w:val="000000"/>
-          <w:kern w:val="0"/>
-          <w:sz w:val="25"/>
-          <w:szCs w:val="25"/>
-        </w:rPr>
-        <w:t>北部汽车站</w:t>
+          <w:rFonts w:ascii="Cordia New" w:eastAsia="宋体" w:hAnsi="Cordia New" w:cs="Cordia New"/>
+          <w:color w:val="000000"/>
+          <w:kern w:val="0"/>
+          <w:sz w:val="25"/>
+          <w:szCs w:val="25"/>
+        </w:rPr>
+        <w:t>ม</w:t>
+      </w:r>
+      <w:r>
+        <w:rPr>
+          <w:rFonts w:ascii="Arial" w:eastAsia="宋体" w:hAnsi="Arial" w:cs="Arial"/>
+          <w:color w:val="000000"/>
+          <w:kern w:val="0"/>
+          <w:sz w:val="25"/>
+          <w:szCs w:val="25"/>
+        </w:rPr>
+        <w:t>.4</w:t>
+      </w:r>
+      <w:r>
+        <w:rPr>
+          <w:rFonts w:ascii="Cordia New" w:eastAsia="宋体" w:hAnsi="Cordia New" w:cs="Cordia New"/>
+          <w:color w:val="000000"/>
+          <w:kern w:val="0"/>
+          <w:sz w:val="25"/>
+          <w:szCs w:val="25"/>
+        </w:rPr>
+        <w:t>ก</w:t>
       </w:r>
       <w:r>
         <w:rPr>
@@ -1684,7 +2466,233 @@
           <w:sz w:val="25"/>
           <w:szCs w:val="25"/>
         </w:rPr>
-        <w:t>（视不同班次）</w:t>
+        <w:t>和</w:t>
+      </w:r>
+      <w:r>
+        <w:rPr>
+          <w:rFonts w:ascii="Arial" w:eastAsia="宋体" w:hAnsi="Arial" w:cs="Arial"/>
+          <w:color w:val="000000"/>
+          <w:kern w:val="0"/>
+          <w:sz w:val="25"/>
+          <w:szCs w:val="25"/>
+        </w:rPr>
+        <w:t xml:space="preserve"> </w:t>
+      </w:r>
+      <w:r>
+        <w:rPr>
+          <w:rFonts w:ascii="Cordia New" w:eastAsia="宋体" w:hAnsi="Cordia New" w:cs="Cordia New"/>
+          <w:color w:val="000000"/>
+          <w:kern w:val="0"/>
+          <w:sz w:val="25"/>
+          <w:szCs w:val="25"/>
+        </w:rPr>
+        <w:t>ม</w:t>
+      </w:r>
+      <w:r>
+        <w:rPr>
+          <w:rFonts w:ascii="Arial" w:eastAsia="宋体" w:hAnsi="Arial" w:cs="Arial"/>
+          <w:color w:val="000000"/>
+          <w:kern w:val="0"/>
+          <w:sz w:val="25"/>
+          <w:szCs w:val="25"/>
+        </w:rPr>
+        <w:t>.4</w:t>
+      </w:r>
+      <w:r>
+        <w:rPr>
+          <w:rFonts w:ascii="Cordia New" w:eastAsia="宋体" w:hAnsi="Cordia New" w:cs="Cordia New"/>
+          <w:color w:val="000000"/>
+          <w:kern w:val="0"/>
+          <w:sz w:val="25"/>
+          <w:szCs w:val="25"/>
+        </w:rPr>
+        <w:t>ข</w:t>
+      </w:r>
+      <w:r>
+        <w:rPr>
+          <w:rFonts w:ascii="Arial" w:eastAsia="宋体" w:hAnsi="Arial" w:cs="Arial"/>
+          <w:color w:val="000000"/>
+          <w:kern w:val="0"/>
+          <w:sz w:val="25"/>
+          <w:szCs w:val="25"/>
+        </w:rPr>
+        <w:t xml:space="preserve"> </w:t>
+      </w:r>
+    </w:p>
+    <w:p>
+      <w:pPr>
+        <w:widowControl/>
+        <w:jc w:val="left"/>
+        <w:rPr>
+          <w:rFonts w:ascii="宋体" w:eastAsia="宋体" w:hAnsi="宋体" w:cs="宋体"/>
+          <w:kern w:val="0"/>
+          <w:sz w:val="24"/>
+          <w:szCs w:val="24"/>
+        </w:rPr>
+      </w:pPr>
+      <w:r>
+        <w:rPr>
+          <w:rFonts w:ascii="Arial" w:eastAsia="宋体" w:hAnsi="Arial" w:cs="Arial"/>
+          <w:color w:val="000000"/>
+          <w:kern w:val="0"/>
+          <w:sz w:val="25"/>
+          <w:szCs w:val="25"/>
+        </w:rPr>
+        <w:t xml:space="preserve">SOMBAT </w:t>
+      </w:r>
+      <w:r>
+        <w:rPr>
+          <w:rFonts w:ascii="Arial" w:eastAsia="宋体" w:hAnsi="Arial" w:cs="Arial"/>
+          <w:color w:val="000000"/>
+          <w:kern w:val="0"/>
+          <w:sz w:val="25"/>
+          <w:szCs w:val="25"/>
+        </w:rPr>
+        <w:t>命名为</w:t>
+      </w:r>
+      <w:r>
+        <w:rPr>
+          <w:rFonts w:ascii="Arial" w:eastAsia="宋体" w:hAnsi="Arial" w:cs="Arial"/>
+          <w:color w:val="000000"/>
+          <w:kern w:val="0"/>
+          <w:sz w:val="25"/>
+          <w:szCs w:val="25"/>
+        </w:rPr>
+        <w:t xml:space="preserve"> Supreme </w:t>
+      </w:r>
+      <w:r>
+        <w:rPr>
+          <w:rFonts w:ascii="Arial" w:eastAsia="宋体" w:hAnsi="Arial" w:cs="Arial"/>
+          <w:color w:val="000000"/>
+          <w:kern w:val="0"/>
+          <w:sz w:val="25"/>
+          <w:szCs w:val="25"/>
+        </w:rPr>
+        <w:t>和</w:t>
+      </w:r>
+      <w:r>
+        <w:rPr>
+          <w:rFonts w:ascii="Arial" w:eastAsia="宋体" w:hAnsi="Arial" w:cs="Arial"/>
+          <w:color w:val="000000"/>
+          <w:kern w:val="0"/>
+          <w:sz w:val="25"/>
+          <w:szCs w:val="25"/>
+        </w:rPr>
+        <w:t xml:space="preserve"> Super/Star</w:t>
+      </w:r>
+    </w:p>
+    <w:p>
+      <w:pPr>
+        <w:widowControl/>
+        <w:jc w:val="left"/>
+        <w:rPr>
+          <w:rFonts w:ascii="宋体" w:eastAsia="宋体" w:hAnsi="宋体" w:cs="宋体"/>
+          <w:kern w:val="0"/>
+          <w:sz w:val="24"/>
+          <w:szCs w:val="24"/>
+        </w:rPr>
+      </w:pPr>
+      <w:r>
+        <w:rPr>
+          <w:rFonts w:ascii="Arial" w:eastAsia="宋体" w:hAnsi="Arial" w:cs="Arial"/>
+          <w:color w:val="000000"/>
+          <w:kern w:val="0"/>
+          <w:sz w:val="25"/>
+          <w:szCs w:val="25"/>
+        </w:rPr>
+        <w:t>我们根据车型配置特点和服务等级划分为</w:t>
+      </w:r>
+      <w:r>
+        <w:rPr>
+          <w:rFonts w:ascii="Arial" w:eastAsia="宋体" w:hAnsi="Arial" w:cs="Arial"/>
+          <w:color w:val="000000"/>
+          <w:kern w:val="0"/>
+          <w:sz w:val="25"/>
+          <w:szCs w:val="25"/>
+        </w:rPr>
+        <w:t xml:space="preserve"> </w:t>
+      </w:r>
+      <w:r>
+        <w:rPr>
+          <w:rFonts w:ascii="Arial" w:eastAsia="宋体" w:hAnsi="Arial" w:cs="Arial"/>
+          <w:color w:val="000000"/>
+          <w:kern w:val="0"/>
+          <w:sz w:val="25"/>
+          <w:szCs w:val="25"/>
+        </w:rPr>
+        <w:t>头等舱</w:t>
+      </w:r>
+      <w:r>
+        <w:rPr>
+          <w:rFonts w:ascii="Arial" w:eastAsia="宋体" w:hAnsi="Arial" w:cs="Arial"/>
+          <w:color w:val="000000"/>
+          <w:kern w:val="0"/>
+          <w:sz w:val="25"/>
+          <w:szCs w:val="25"/>
+        </w:rPr>
+        <w:t>/</w:t>
+      </w:r>
+      <w:r>
+        <w:rPr>
+          <w:rFonts w:ascii="Arial" w:eastAsia="宋体" w:hAnsi="Arial" w:cs="Arial"/>
+          <w:color w:val="000000"/>
+          <w:kern w:val="0"/>
+          <w:sz w:val="25"/>
+          <w:szCs w:val="25"/>
+        </w:rPr>
+        <w:t>豪华舱</w:t>
+      </w:r>
+      <w:r>
+        <w:rPr>
+          <w:rFonts w:ascii="Arial" w:eastAsia="宋体" w:hAnsi="Arial" w:cs="Arial"/>
+          <w:color w:val="000000"/>
+          <w:kern w:val="0"/>
+          <w:sz w:val="25"/>
+          <w:szCs w:val="25"/>
+        </w:rPr>
+        <w:t>/</w:t>
+      </w:r>
+      <w:r>
+        <w:rPr>
+          <w:rFonts w:ascii="Arial" w:eastAsia="宋体" w:hAnsi="Arial" w:cs="Arial"/>
+          <w:color w:val="000000"/>
+          <w:kern w:val="0"/>
+          <w:sz w:val="25"/>
+          <w:szCs w:val="25"/>
+        </w:rPr>
+        <w:t>普通舱</w:t>
+      </w:r>
+      <w:r>
+        <w:rPr>
+          <w:rFonts w:ascii="Arial" w:eastAsia="宋体" w:hAnsi="Arial" w:cs="Arial"/>
+          <w:color w:val="000000"/>
+          <w:kern w:val="0"/>
+          <w:sz w:val="25"/>
+          <w:szCs w:val="25"/>
+        </w:rPr>
+        <w:t xml:space="preserve"> </w:t>
+      </w:r>
+    </w:p>
+    <w:p>
+      <w:pPr>
+        <w:widowControl/>
+        <w:jc w:val="left"/>
+        <w:rPr>
+          <w:rFonts w:ascii="宋体" w:eastAsia="宋体" w:hAnsi="宋体" w:cs="宋体"/>
+          <w:kern w:val="0"/>
+          <w:sz w:val="24"/>
+          <w:szCs w:val="24"/>
+        </w:rPr>
+      </w:pPr>
+      <w:r>
+        <w:rPr>
+          <w:rFonts w:ascii="Arial" w:eastAsia="宋体" w:hAnsi="Arial" w:cs="Arial"/>
+          <w:color w:val="000000"/>
+          <w:kern w:val="0"/>
+          <w:sz w:val="25"/>
+          <w:szCs w:val="25"/>
+        </w:rPr>
+        <w:t>后台建立车型匹配表设置等级对应关系</w:t>
       </w:r>
     </w:p>
     <w:p>
@@ -1727,925 +2735,6 @@
           <w:sz w:val="25"/>
           <w:szCs w:val="25"/>
         </w:rPr>
-        <w:t>我们可通过在后台进行有效线路设置的方式，来避免蜘蛛式抓取</w:t>
-      </w:r>
-    </w:p>
-    <w:p>
-      <w:pPr>
-        <w:widowControl/>
-        <w:jc w:val="left"/>
-        <w:rPr>
-          <w:rFonts w:ascii="宋体" w:eastAsia="宋体" w:hAnsi="宋体" w:cs="宋体"/>
-          <w:kern w:val="0"/>
-          <w:sz w:val="24"/>
-          <w:szCs w:val="24"/>
-        </w:rPr>
-      </w:pPr>
-      <w:r>
-        <w:rPr>
-          <w:rFonts w:ascii="Arial" w:eastAsia="宋体" w:hAnsi="Arial" w:cs="Arial"/>
-          <w:color w:val="000000"/>
-          <w:kern w:val="0"/>
-          <w:sz w:val="25"/>
-          <w:szCs w:val="25"/>
-        </w:rPr>
-        <w:t>有效线路的设置也可以用来控制开放什么查询结果给客人预订（比如当我们不希望销售某个班次的线路时）</w:t>
-      </w:r>
-    </w:p>
-    <w:p>
-      <w:pPr>
-        <w:widowControl/>
-        <w:jc w:val="left"/>
-        <w:rPr>
-          <w:rFonts w:ascii="宋体" w:eastAsia="宋体" w:hAnsi="宋体" w:cs="宋体"/>
-          <w:kern w:val="0"/>
-          <w:sz w:val="24"/>
-          <w:szCs w:val="24"/>
-        </w:rPr>
-      </w:pPr>
-      <w:r>
-        <w:rPr>
-          <w:rFonts w:ascii="宋体" w:eastAsia="宋体" w:hAnsi="宋体" w:cs="宋体"/>
-          <w:kern w:val="0"/>
-          <w:sz w:val="24"/>
-          <w:szCs w:val="24"/>
-        </w:rPr>
-        <w:br/>
-      </w:r>
-    </w:p>
-    <w:p>
-      <w:pPr>
-        <w:widowControl/>
-        <w:jc w:val="left"/>
-        <w:rPr>
-          <w:rFonts w:ascii="宋体" w:eastAsia="宋体" w:hAnsi="宋体" w:cs="宋体"/>
-          <w:kern w:val="0"/>
-          <w:sz w:val="24"/>
-          <w:szCs w:val="24"/>
-        </w:rPr>
-      </w:pPr>
-      <w:r>
-        <w:rPr>
-          <w:rFonts w:ascii="Arial" w:eastAsia="宋体" w:hAnsi="Arial" w:cs="Arial"/>
-          <w:color w:val="000000"/>
-          <w:kern w:val="0"/>
-          <w:sz w:val="25"/>
-          <w:szCs w:val="25"/>
-        </w:rPr>
-        <w:t>这样当用户查询</w:t>
-      </w:r>
-      <w:r>
-        <w:rPr>
-          <w:rFonts w:ascii="Arial" w:eastAsia="宋体" w:hAnsi="Arial" w:cs="Arial"/>
-          <w:color w:val="000000"/>
-          <w:kern w:val="0"/>
-          <w:sz w:val="25"/>
-          <w:szCs w:val="25"/>
-        </w:rPr>
-        <w:t xml:space="preserve"> </w:t>
-      </w:r>
-      <w:r>
-        <w:rPr>
-          <w:rFonts w:ascii="Arial" w:eastAsia="宋体" w:hAnsi="Arial" w:cs="Arial"/>
-          <w:color w:val="000000"/>
-          <w:kern w:val="0"/>
-          <w:sz w:val="25"/>
-          <w:szCs w:val="25"/>
-        </w:rPr>
-        <w:t>两地之间的班次时，平台会自动按照设定好的起止站点去大巴公司系统获取线路信息。</w:t>
-      </w:r>
-    </w:p>
-    <w:p>
-      <w:pPr>
-        <w:widowControl/>
-        <w:jc w:val="left"/>
-        <w:rPr>
-          <w:rFonts w:ascii="宋体" w:eastAsia="宋体" w:hAnsi="宋体" w:cs="宋体"/>
-          <w:kern w:val="0"/>
-          <w:sz w:val="24"/>
-          <w:szCs w:val="24"/>
-        </w:rPr>
-      </w:pPr>
-      <w:r>
-        <w:rPr>
-          <w:rFonts w:ascii="宋体" w:eastAsia="宋体" w:hAnsi="宋体" w:cs="宋体"/>
-          <w:kern w:val="0"/>
-          <w:sz w:val="24"/>
-          <w:szCs w:val="24"/>
-        </w:rPr>
-        <w:br/>
-      </w:r>
-    </w:p>
-    <w:p>
-      <w:pPr>
-        <w:widowControl/>
-        <w:jc w:val="left"/>
-        <w:rPr>
-          <w:rFonts w:ascii="宋体" w:eastAsia="宋体" w:hAnsi="宋体" w:cs="宋体"/>
-          <w:kern w:val="0"/>
-          <w:sz w:val="24"/>
-          <w:szCs w:val="24"/>
-        </w:rPr>
-      </w:pPr>
-      <w:r>
-        <w:rPr>
-          <w:rFonts w:ascii="Arial" w:eastAsia="宋体" w:hAnsi="Arial" w:cs="Arial"/>
-          <w:color w:val="000000"/>
-          <w:kern w:val="0"/>
-          <w:sz w:val="25"/>
-          <w:szCs w:val="25"/>
-        </w:rPr>
-        <w:t>线路有效性测试（或新线路发现）</w:t>
-      </w:r>
-    </w:p>
-    <w:p>
-      <w:pPr>
-        <w:widowControl/>
-        <w:jc w:val="left"/>
-        <w:rPr>
-          <w:rFonts w:ascii="宋体" w:eastAsia="宋体" w:hAnsi="宋体" w:cs="宋体"/>
-          <w:kern w:val="0"/>
-          <w:sz w:val="24"/>
-          <w:szCs w:val="24"/>
-        </w:rPr>
-      </w:pPr>
-      <w:r>
-        <w:rPr>
-          <w:rFonts w:ascii="Arial" w:eastAsia="宋体" w:hAnsi="Arial" w:cs="Arial"/>
-          <w:color w:val="000000"/>
-          <w:kern w:val="0"/>
-          <w:sz w:val="25"/>
-          <w:szCs w:val="25"/>
-        </w:rPr>
-        <w:t>平台需要考虑以下两个问题：</w:t>
-      </w:r>
-    </w:p>
-    <w:p>
-      <w:pPr>
-        <w:widowControl/>
-        <w:jc w:val="left"/>
-        <w:rPr>
-          <w:rFonts w:ascii="宋体" w:eastAsia="宋体" w:hAnsi="宋体" w:cs="宋体"/>
-          <w:kern w:val="0"/>
-          <w:sz w:val="24"/>
-          <w:szCs w:val="24"/>
-        </w:rPr>
-      </w:pPr>
-      <w:r>
-        <w:rPr>
-          <w:rFonts w:ascii="Arial" w:eastAsia="宋体" w:hAnsi="Arial" w:cs="Arial"/>
-          <w:color w:val="000000"/>
-          <w:kern w:val="0"/>
-          <w:sz w:val="25"/>
-          <w:szCs w:val="25"/>
-        </w:rPr>
-        <w:t>1</w:t>
-      </w:r>
-      <w:r>
-        <w:rPr>
-          <w:rFonts w:ascii="Arial" w:eastAsia="宋体" w:hAnsi="Arial" w:cs="Arial"/>
-          <w:color w:val="000000"/>
-          <w:kern w:val="0"/>
-          <w:sz w:val="25"/>
-          <w:szCs w:val="25"/>
-        </w:rPr>
-        <w:t>、当线路停靠站点发生变更时，比如曼谷</w:t>
-      </w:r>
-      <w:r>
-        <w:rPr>
-          <w:rFonts w:ascii="Arial" w:eastAsia="宋体" w:hAnsi="Arial" w:cs="Arial"/>
-          <w:color w:val="000000"/>
-          <w:kern w:val="0"/>
-          <w:sz w:val="25"/>
-          <w:szCs w:val="25"/>
-        </w:rPr>
-        <w:t>-</w:t>
-      </w:r>
-      <w:r>
-        <w:rPr>
-          <w:rFonts w:ascii="Arial" w:eastAsia="宋体" w:hAnsi="Arial" w:cs="Arial"/>
-          <w:color w:val="000000"/>
-          <w:kern w:val="0"/>
-          <w:sz w:val="25"/>
-          <w:szCs w:val="25"/>
-        </w:rPr>
-        <w:t>普吉</w:t>
-      </w:r>
-      <w:r>
-        <w:rPr>
-          <w:rFonts w:ascii="Arial" w:eastAsia="宋体" w:hAnsi="Arial" w:cs="Arial"/>
-          <w:color w:val="000000"/>
-          <w:kern w:val="0"/>
-          <w:sz w:val="25"/>
-          <w:szCs w:val="25"/>
-        </w:rPr>
-        <w:t xml:space="preserve"> </w:t>
-      </w:r>
-      <w:r>
-        <w:rPr>
-          <w:rFonts w:ascii="Arial" w:eastAsia="宋体" w:hAnsi="Arial" w:cs="Arial"/>
-          <w:color w:val="000000"/>
-          <w:kern w:val="0"/>
-          <w:sz w:val="25"/>
-          <w:szCs w:val="25"/>
-        </w:rPr>
-        <w:t>原来北站出发的班次全部取消，此时系统将无法获取任何线路信息，后台系统应当有定期发现的功能（至少每天一次）</w:t>
-      </w:r>
-    </w:p>
-    <w:p>
-      <w:pPr>
-        <w:widowControl/>
-        <w:jc w:val="left"/>
-        <w:rPr>
-          <w:rFonts w:ascii="宋体" w:eastAsia="宋体" w:hAnsi="宋体" w:cs="宋体"/>
-          <w:kern w:val="0"/>
-          <w:sz w:val="24"/>
-          <w:szCs w:val="24"/>
-        </w:rPr>
-      </w:pPr>
-      <w:r>
-        <w:rPr>
-          <w:rFonts w:ascii="Arial" w:eastAsia="宋体" w:hAnsi="Arial" w:cs="Arial"/>
-          <w:color w:val="000000"/>
-          <w:kern w:val="0"/>
-          <w:sz w:val="25"/>
-          <w:szCs w:val="25"/>
-        </w:rPr>
-        <w:lastRenderedPageBreak/>
-        <w:t>2</w:t>
-      </w:r>
-      <w:r>
-        <w:rPr>
-          <w:rFonts w:ascii="Arial" w:eastAsia="宋体" w:hAnsi="Arial" w:cs="Arial"/>
-          <w:color w:val="000000"/>
-          <w:kern w:val="0"/>
-          <w:sz w:val="25"/>
-          <w:szCs w:val="25"/>
-        </w:rPr>
-        <w:t>、当新的线路产生时，比如</w:t>
-      </w:r>
-      <w:r>
-        <w:rPr>
-          <w:rFonts w:ascii="Arial" w:eastAsia="宋体" w:hAnsi="Arial" w:cs="Arial"/>
-          <w:color w:val="000000"/>
-          <w:kern w:val="0"/>
-          <w:sz w:val="25"/>
-          <w:szCs w:val="25"/>
-        </w:rPr>
-        <w:t xml:space="preserve"> </w:t>
-      </w:r>
-      <w:r>
-        <w:rPr>
-          <w:rFonts w:ascii="Arial" w:eastAsia="宋体" w:hAnsi="Arial" w:cs="Arial"/>
-          <w:color w:val="000000"/>
-          <w:kern w:val="0"/>
-          <w:sz w:val="25"/>
-          <w:szCs w:val="25"/>
-        </w:rPr>
-        <w:t>曼谷</w:t>
-      </w:r>
-      <w:r>
-        <w:rPr>
-          <w:rFonts w:ascii="Arial" w:eastAsia="宋体" w:hAnsi="Arial" w:cs="Arial"/>
-          <w:color w:val="000000"/>
-          <w:kern w:val="0"/>
-          <w:sz w:val="25"/>
-          <w:szCs w:val="25"/>
-        </w:rPr>
-        <w:t>-</w:t>
-      </w:r>
-      <w:r>
-        <w:rPr>
-          <w:rFonts w:ascii="Arial" w:eastAsia="宋体" w:hAnsi="Arial" w:cs="Arial"/>
-          <w:color w:val="000000"/>
-          <w:kern w:val="0"/>
-          <w:sz w:val="25"/>
-          <w:szCs w:val="25"/>
-        </w:rPr>
-        <w:t>普吉</w:t>
-      </w:r>
-      <w:r>
-        <w:rPr>
-          <w:rFonts w:ascii="Arial" w:eastAsia="宋体" w:hAnsi="Arial" w:cs="Arial"/>
-          <w:color w:val="000000"/>
-          <w:kern w:val="0"/>
-          <w:sz w:val="25"/>
-          <w:szCs w:val="25"/>
-        </w:rPr>
-        <w:t xml:space="preserve"> </w:t>
-      </w:r>
-      <w:r>
-        <w:rPr>
-          <w:rFonts w:ascii="Arial" w:eastAsia="宋体" w:hAnsi="Arial" w:cs="Arial"/>
-          <w:color w:val="000000"/>
-          <w:kern w:val="0"/>
-          <w:sz w:val="25"/>
-          <w:szCs w:val="25"/>
-        </w:rPr>
-        <w:t>原先没有从北站出发的班次，目前新增了两个班次，相当于增加了新的线路，后台系统应当定期获取（可作为未来考虑功能）</w:t>
-      </w:r>
-    </w:p>
-    <w:p>
-      <w:pPr>
-        <w:widowControl/>
-        <w:jc w:val="left"/>
-        <w:rPr>
-          <w:rFonts w:ascii="宋体" w:eastAsia="宋体" w:hAnsi="宋体" w:cs="宋体"/>
-          <w:kern w:val="0"/>
-          <w:sz w:val="24"/>
-          <w:szCs w:val="24"/>
-        </w:rPr>
-      </w:pPr>
-      <w:r>
-        <w:rPr>
-          <w:rFonts w:ascii="宋体" w:eastAsia="宋体" w:hAnsi="宋体" w:cs="宋体"/>
-          <w:kern w:val="0"/>
-          <w:sz w:val="24"/>
-          <w:szCs w:val="24"/>
-        </w:rPr>
-        <w:br/>
-      </w:r>
-    </w:p>
-    <w:p>
-      <w:pPr>
-        <w:widowControl/>
-        <w:jc w:val="left"/>
-        <w:outlineLvl w:val="0"/>
-        <w:rPr>
-          <w:rFonts w:ascii="宋体" w:eastAsia="宋体" w:hAnsi="宋体" w:cs="宋体"/>
-          <w:kern w:val="0"/>
-          <w:sz w:val="24"/>
-          <w:szCs w:val="24"/>
-        </w:rPr>
-      </w:pPr>
-      <w:r>
-        <w:rPr>
-          <w:rFonts w:ascii="Arial" w:eastAsia="宋体" w:hAnsi="Arial" w:cs="Arial"/>
-          <w:color w:val="000000"/>
-          <w:kern w:val="0"/>
-          <w:sz w:val="25"/>
-          <w:szCs w:val="25"/>
-        </w:rPr>
-        <w:t>Sombat</w:t>
-      </w:r>
-      <w:r>
-        <w:rPr>
-          <w:rFonts w:ascii="Arial" w:eastAsia="宋体" w:hAnsi="Arial" w:cs="Arial"/>
-          <w:color w:val="000000"/>
-          <w:kern w:val="0"/>
-          <w:sz w:val="25"/>
-          <w:szCs w:val="25"/>
-        </w:rPr>
-        <w:t>公司</w:t>
-      </w:r>
-    </w:p>
-    <w:p>
-      <w:pPr>
-        <w:widowControl/>
-        <w:jc w:val="left"/>
-        <w:rPr>
-          <w:rFonts w:ascii="宋体" w:eastAsia="宋体" w:hAnsi="宋体" w:cs="宋体"/>
-          <w:kern w:val="0"/>
-          <w:sz w:val="24"/>
-          <w:szCs w:val="24"/>
-        </w:rPr>
-      </w:pPr>
-      <w:r>
-        <w:rPr>
-          <w:rFonts w:ascii="Arial" w:eastAsia="宋体" w:hAnsi="Arial" w:cs="Arial"/>
-          <w:color w:val="000000"/>
-          <w:kern w:val="0"/>
-          <w:sz w:val="25"/>
-          <w:szCs w:val="25"/>
-        </w:rPr>
-        <w:t>该公司暂无提供在线查询</w:t>
-      </w:r>
-      <w:r>
-        <w:rPr>
-          <w:rFonts w:ascii="Arial" w:eastAsia="宋体" w:hAnsi="Arial" w:cs="Arial"/>
-          <w:color w:val="000000"/>
-          <w:kern w:val="0"/>
-          <w:sz w:val="25"/>
-          <w:szCs w:val="25"/>
-        </w:rPr>
-        <w:t xml:space="preserve"> </w:t>
-      </w:r>
-      <w:r>
-        <w:rPr>
-          <w:rFonts w:ascii="Arial" w:eastAsia="宋体" w:hAnsi="Arial" w:cs="Arial"/>
-          <w:color w:val="000000"/>
-          <w:kern w:val="0"/>
-          <w:sz w:val="25"/>
-          <w:szCs w:val="25"/>
-        </w:rPr>
-        <w:t>后台设定线路信息供用户选择</w:t>
-      </w:r>
-      <w:r>
-        <w:rPr>
-          <w:rFonts w:ascii="Arial" w:eastAsia="宋体" w:hAnsi="Arial" w:cs="Arial"/>
-          <w:color w:val="000000"/>
-          <w:kern w:val="0"/>
-          <w:sz w:val="25"/>
-          <w:szCs w:val="25"/>
-        </w:rPr>
-        <w:t xml:space="preserve"> </w:t>
-      </w:r>
-      <w:r>
-        <w:rPr>
-          <w:rFonts w:ascii="Arial" w:eastAsia="宋体" w:hAnsi="Arial" w:cs="Arial"/>
-          <w:color w:val="000000"/>
-          <w:kern w:val="0"/>
-          <w:sz w:val="25"/>
-          <w:szCs w:val="25"/>
-        </w:rPr>
-        <w:t>余票情况由后台设置</w:t>
-      </w:r>
-    </w:p>
-    <w:p>
-      <w:pPr>
-        <w:widowControl/>
-        <w:jc w:val="left"/>
-        <w:rPr>
-          <w:rFonts w:ascii="宋体" w:eastAsia="宋体" w:hAnsi="宋体" w:cs="宋体"/>
-          <w:kern w:val="0"/>
-          <w:sz w:val="24"/>
-          <w:szCs w:val="24"/>
-        </w:rPr>
-      </w:pPr>
-      <w:r>
-        <w:rPr>
-          <w:rFonts w:ascii="宋体" w:eastAsia="宋体" w:hAnsi="宋体" w:cs="宋体"/>
-          <w:kern w:val="0"/>
-          <w:sz w:val="24"/>
-          <w:szCs w:val="24"/>
-        </w:rPr>
-        <w:br/>
-      </w:r>
-    </w:p>
-    <w:p>
-      <w:pPr>
-        <w:widowControl/>
-        <w:jc w:val="left"/>
-        <w:rPr>
-          <w:rFonts w:ascii="宋体" w:eastAsia="宋体" w:hAnsi="宋体" w:cs="宋体"/>
-          <w:kern w:val="0"/>
-          <w:sz w:val="24"/>
-          <w:szCs w:val="24"/>
-        </w:rPr>
-      </w:pPr>
-      <w:r>
-        <w:rPr>
-          <w:rFonts w:ascii="Arial" w:eastAsia="宋体" w:hAnsi="Arial" w:cs="Arial"/>
-          <w:color w:val="000000"/>
-          <w:kern w:val="0"/>
-          <w:sz w:val="25"/>
-          <w:szCs w:val="25"/>
-        </w:rPr>
-        <w:t>关于车型</w:t>
-      </w:r>
-    </w:p>
-    <w:p>
-      <w:pPr>
-        <w:widowControl/>
-        <w:jc w:val="left"/>
-        <w:rPr>
-          <w:rFonts w:ascii="宋体" w:eastAsia="宋体" w:hAnsi="宋体" w:cs="宋体"/>
-          <w:kern w:val="0"/>
-          <w:sz w:val="24"/>
-          <w:szCs w:val="24"/>
-        </w:rPr>
-      </w:pPr>
-      <w:r>
-        <w:rPr>
-          <w:rFonts w:ascii="Arial" w:eastAsia="宋体" w:hAnsi="Arial" w:cs="Arial"/>
-          <w:color w:val="000000"/>
-          <w:kern w:val="0"/>
-          <w:sz w:val="25"/>
-          <w:szCs w:val="25"/>
-        </w:rPr>
-        <w:t>不同公司定义车型的名称均不同</w:t>
-      </w:r>
-    </w:p>
-    <w:p>
-      <w:pPr>
-        <w:widowControl/>
-        <w:jc w:val="left"/>
-        <w:rPr>
-          <w:rFonts w:ascii="宋体" w:eastAsia="宋体" w:hAnsi="宋体" w:cs="宋体"/>
-          <w:kern w:val="0"/>
-          <w:sz w:val="24"/>
-          <w:szCs w:val="24"/>
-        </w:rPr>
-      </w:pPr>
-      <w:r>
-        <w:rPr>
-          <w:rFonts w:ascii="Arial" w:eastAsia="宋体" w:hAnsi="Arial" w:cs="Arial"/>
-          <w:color w:val="000000"/>
-          <w:kern w:val="0"/>
-          <w:sz w:val="25"/>
-          <w:szCs w:val="25"/>
-        </w:rPr>
-        <w:t xml:space="preserve">NCA </w:t>
-      </w:r>
-      <w:r>
-        <w:rPr>
-          <w:rFonts w:ascii="Arial" w:eastAsia="宋体" w:hAnsi="Arial" w:cs="Arial"/>
-          <w:color w:val="000000"/>
-          <w:kern w:val="0"/>
-          <w:sz w:val="25"/>
-          <w:szCs w:val="25"/>
-        </w:rPr>
-        <w:t>命名为</w:t>
-      </w:r>
-      <w:r>
-        <w:rPr>
-          <w:rFonts w:ascii="Arial" w:eastAsia="宋体" w:hAnsi="Arial" w:cs="Arial"/>
-          <w:color w:val="000000"/>
-          <w:kern w:val="0"/>
-          <w:sz w:val="25"/>
-          <w:szCs w:val="25"/>
-        </w:rPr>
-        <w:t xml:space="preserve"> First Class </w:t>
-      </w:r>
-      <w:r>
-        <w:rPr>
-          <w:rFonts w:ascii="Arial" w:eastAsia="宋体" w:hAnsi="Arial" w:cs="Arial"/>
-          <w:color w:val="000000"/>
-          <w:kern w:val="0"/>
-          <w:sz w:val="25"/>
-          <w:szCs w:val="25"/>
-        </w:rPr>
-        <w:t>和</w:t>
-      </w:r>
-      <w:r>
-        <w:rPr>
-          <w:rFonts w:ascii="Arial" w:eastAsia="宋体" w:hAnsi="Arial" w:cs="Arial"/>
-          <w:color w:val="000000"/>
-          <w:kern w:val="0"/>
-          <w:sz w:val="25"/>
-          <w:szCs w:val="25"/>
-        </w:rPr>
-        <w:t xml:space="preserve"> Gold Class</w:t>
-      </w:r>
-    </w:p>
-    <w:p>
-      <w:pPr>
-        <w:widowControl/>
-        <w:jc w:val="left"/>
-        <w:rPr>
-          <w:rFonts w:ascii="宋体" w:eastAsia="宋体" w:hAnsi="宋体" w:cs="宋体"/>
-          <w:kern w:val="0"/>
-          <w:sz w:val="24"/>
-          <w:szCs w:val="24"/>
-        </w:rPr>
-      </w:pPr>
-      <w:r>
-        <w:rPr>
-          <w:rFonts w:ascii="Arial" w:eastAsia="宋体" w:hAnsi="Arial" w:cs="Arial"/>
-          <w:color w:val="000000"/>
-          <w:kern w:val="0"/>
-          <w:sz w:val="25"/>
-          <w:szCs w:val="25"/>
-        </w:rPr>
-        <w:t>999   </w:t>
-      </w:r>
-      <w:r>
-        <w:rPr>
-          <w:rFonts w:ascii="Arial" w:eastAsia="宋体" w:hAnsi="Arial" w:cs="Arial"/>
-          <w:color w:val="000000"/>
-          <w:kern w:val="0"/>
-          <w:sz w:val="25"/>
-          <w:szCs w:val="25"/>
-        </w:rPr>
-        <w:t>命名为</w:t>
-      </w:r>
-      <w:r>
-        <w:rPr>
-          <w:rFonts w:ascii="Arial" w:eastAsia="宋体" w:hAnsi="Arial" w:cs="Arial"/>
-          <w:color w:val="000000"/>
-          <w:kern w:val="0"/>
-          <w:sz w:val="25"/>
-          <w:szCs w:val="25"/>
-        </w:rPr>
-        <w:t xml:space="preserve"> </w:t>
-      </w:r>
-      <w:r>
-        <w:rPr>
-          <w:rFonts w:ascii="Cordia New" w:eastAsia="宋体" w:hAnsi="Cordia New" w:cs="Cordia New"/>
-          <w:color w:val="000000"/>
-          <w:kern w:val="0"/>
-          <w:sz w:val="25"/>
-          <w:szCs w:val="25"/>
-        </w:rPr>
-        <w:t>ม</w:t>
-      </w:r>
-      <w:r>
-        <w:rPr>
-          <w:rFonts w:ascii="Arial" w:eastAsia="宋体" w:hAnsi="Arial" w:cs="Arial"/>
-          <w:color w:val="000000"/>
-          <w:kern w:val="0"/>
-          <w:sz w:val="25"/>
-          <w:szCs w:val="25"/>
-        </w:rPr>
-        <w:t>.4</w:t>
-      </w:r>
-      <w:r>
-        <w:rPr>
-          <w:rFonts w:ascii="Cordia New" w:eastAsia="宋体" w:hAnsi="Cordia New" w:cs="Cordia New"/>
-          <w:color w:val="000000"/>
-          <w:kern w:val="0"/>
-          <w:sz w:val="25"/>
-          <w:szCs w:val="25"/>
-        </w:rPr>
-        <w:t>ก</w:t>
-      </w:r>
-      <w:r>
-        <w:rPr>
-          <w:rFonts w:ascii="Arial" w:eastAsia="宋体" w:hAnsi="Arial" w:cs="Arial"/>
-          <w:color w:val="000000"/>
-          <w:kern w:val="0"/>
-          <w:sz w:val="25"/>
-          <w:szCs w:val="25"/>
-        </w:rPr>
-        <w:t xml:space="preserve"> </w:t>
-      </w:r>
-      <w:r>
-        <w:rPr>
-          <w:rFonts w:ascii="Arial" w:eastAsia="宋体" w:hAnsi="Arial" w:cs="Arial"/>
-          <w:color w:val="000000"/>
-          <w:kern w:val="0"/>
-          <w:sz w:val="25"/>
-          <w:szCs w:val="25"/>
-        </w:rPr>
-        <w:t>和</w:t>
-      </w:r>
-      <w:r>
-        <w:rPr>
-          <w:rFonts w:ascii="Arial" w:eastAsia="宋体" w:hAnsi="Arial" w:cs="Arial"/>
-          <w:color w:val="000000"/>
-          <w:kern w:val="0"/>
-          <w:sz w:val="25"/>
-          <w:szCs w:val="25"/>
-        </w:rPr>
-        <w:t xml:space="preserve"> </w:t>
-      </w:r>
-      <w:r>
-        <w:rPr>
-          <w:rFonts w:ascii="Cordia New" w:eastAsia="宋体" w:hAnsi="Cordia New" w:cs="Cordia New"/>
-          <w:color w:val="000000"/>
-          <w:kern w:val="0"/>
-          <w:sz w:val="25"/>
-          <w:szCs w:val="25"/>
-        </w:rPr>
-        <w:t>ม</w:t>
-      </w:r>
-      <w:r>
-        <w:rPr>
-          <w:rFonts w:ascii="Arial" w:eastAsia="宋体" w:hAnsi="Arial" w:cs="Arial"/>
-          <w:color w:val="000000"/>
-          <w:kern w:val="0"/>
-          <w:sz w:val="25"/>
-          <w:szCs w:val="25"/>
-        </w:rPr>
-        <w:t>.4</w:t>
-      </w:r>
-      <w:r>
-        <w:rPr>
-          <w:rFonts w:ascii="Cordia New" w:eastAsia="宋体" w:hAnsi="Cordia New" w:cs="Cordia New"/>
-          <w:color w:val="000000"/>
-          <w:kern w:val="0"/>
-          <w:sz w:val="25"/>
-          <w:szCs w:val="25"/>
-        </w:rPr>
-        <w:t>ข</w:t>
-      </w:r>
-      <w:r>
-        <w:rPr>
-          <w:rFonts w:ascii="Arial" w:eastAsia="宋体" w:hAnsi="Arial" w:cs="Arial"/>
-          <w:color w:val="000000"/>
-          <w:kern w:val="0"/>
-          <w:sz w:val="25"/>
-          <w:szCs w:val="25"/>
-        </w:rPr>
-        <w:t xml:space="preserve"> </w:t>
-      </w:r>
-    </w:p>
-    <w:p>
-      <w:pPr>
-        <w:widowControl/>
-        <w:jc w:val="left"/>
-        <w:rPr>
-          <w:rFonts w:ascii="宋体" w:eastAsia="宋体" w:hAnsi="宋体" w:cs="宋体"/>
-          <w:kern w:val="0"/>
-          <w:sz w:val="24"/>
-          <w:szCs w:val="24"/>
-        </w:rPr>
-      </w:pPr>
-      <w:r>
-        <w:rPr>
-          <w:rFonts w:ascii="Arial" w:eastAsia="宋体" w:hAnsi="Arial" w:cs="Arial"/>
-          <w:color w:val="000000"/>
-          <w:kern w:val="0"/>
-          <w:sz w:val="25"/>
-          <w:szCs w:val="25"/>
-        </w:rPr>
-        <w:t xml:space="preserve">SOMBAT </w:t>
-      </w:r>
-      <w:r>
-        <w:rPr>
-          <w:rFonts w:ascii="Arial" w:eastAsia="宋体" w:hAnsi="Arial" w:cs="Arial"/>
-          <w:color w:val="000000"/>
-          <w:kern w:val="0"/>
-          <w:sz w:val="25"/>
-          <w:szCs w:val="25"/>
-        </w:rPr>
-        <w:t>命名为</w:t>
-      </w:r>
-      <w:r>
-        <w:rPr>
-          <w:rFonts w:ascii="Arial" w:eastAsia="宋体" w:hAnsi="Arial" w:cs="Arial"/>
-          <w:color w:val="000000"/>
-          <w:kern w:val="0"/>
-          <w:sz w:val="25"/>
-          <w:szCs w:val="25"/>
-        </w:rPr>
-        <w:t xml:space="preserve"> Supreme </w:t>
-      </w:r>
-      <w:r>
-        <w:rPr>
-          <w:rFonts w:ascii="Arial" w:eastAsia="宋体" w:hAnsi="Arial" w:cs="Arial"/>
-          <w:color w:val="000000"/>
-          <w:kern w:val="0"/>
-          <w:sz w:val="25"/>
-          <w:szCs w:val="25"/>
-        </w:rPr>
-        <w:t>和</w:t>
-      </w:r>
-      <w:r>
-        <w:rPr>
-          <w:rFonts w:ascii="Arial" w:eastAsia="宋体" w:hAnsi="Arial" w:cs="Arial"/>
-          <w:color w:val="000000"/>
-          <w:kern w:val="0"/>
-          <w:sz w:val="25"/>
-          <w:szCs w:val="25"/>
-        </w:rPr>
-        <w:t xml:space="preserve"> Super/Star</w:t>
-      </w:r>
-    </w:p>
-    <w:p>
-      <w:pPr>
-        <w:widowControl/>
-        <w:jc w:val="left"/>
-        <w:rPr>
-          <w:rFonts w:ascii="宋体" w:eastAsia="宋体" w:hAnsi="宋体" w:cs="宋体"/>
-          <w:kern w:val="0"/>
-          <w:sz w:val="24"/>
-          <w:szCs w:val="24"/>
-        </w:rPr>
-      </w:pPr>
-      <w:r>
-        <w:rPr>
-          <w:rFonts w:ascii="Arial" w:eastAsia="宋体" w:hAnsi="Arial" w:cs="Arial"/>
-          <w:color w:val="000000"/>
-          <w:kern w:val="0"/>
-          <w:sz w:val="25"/>
-          <w:szCs w:val="25"/>
-        </w:rPr>
-        <w:t>我们根据车型配置特点和服务等级划分为</w:t>
-      </w:r>
-      <w:r>
-        <w:rPr>
-          <w:rFonts w:ascii="Arial" w:eastAsia="宋体" w:hAnsi="Arial" w:cs="Arial"/>
-          <w:color w:val="000000"/>
-          <w:kern w:val="0"/>
-          <w:sz w:val="25"/>
-          <w:szCs w:val="25"/>
-        </w:rPr>
-        <w:t xml:space="preserve"> </w:t>
-      </w:r>
-      <w:r>
-        <w:rPr>
-          <w:rFonts w:ascii="Arial" w:eastAsia="宋体" w:hAnsi="Arial" w:cs="Arial"/>
-          <w:color w:val="000000"/>
-          <w:kern w:val="0"/>
-          <w:sz w:val="25"/>
-          <w:szCs w:val="25"/>
-        </w:rPr>
-        <w:t>头等舱</w:t>
-      </w:r>
-      <w:r>
-        <w:rPr>
-          <w:rFonts w:ascii="Arial" w:eastAsia="宋体" w:hAnsi="Arial" w:cs="Arial"/>
-          <w:color w:val="000000"/>
-          <w:kern w:val="0"/>
-          <w:sz w:val="25"/>
-          <w:szCs w:val="25"/>
-        </w:rPr>
-        <w:t>/</w:t>
-      </w:r>
-      <w:r>
-        <w:rPr>
-          <w:rFonts w:ascii="Arial" w:eastAsia="宋体" w:hAnsi="Arial" w:cs="Arial"/>
-          <w:color w:val="000000"/>
-          <w:kern w:val="0"/>
-          <w:sz w:val="25"/>
-          <w:szCs w:val="25"/>
-        </w:rPr>
-        <w:t>豪华舱</w:t>
-      </w:r>
-      <w:r>
-        <w:rPr>
-          <w:rFonts w:ascii="Arial" w:eastAsia="宋体" w:hAnsi="Arial" w:cs="Arial"/>
-          <w:color w:val="000000"/>
-          <w:kern w:val="0"/>
-          <w:sz w:val="25"/>
-          <w:szCs w:val="25"/>
-        </w:rPr>
-        <w:t>/</w:t>
-      </w:r>
-      <w:r>
-        <w:rPr>
-          <w:rFonts w:ascii="Arial" w:eastAsia="宋体" w:hAnsi="Arial" w:cs="Arial"/>
-          <w:color w:val="000000"/>
-          <w:kern w:val="0"/>
-          <w:sz w:val="25"/>
-          <w:szCs w:val="25"/>
-        </w:rPr>
-        <w:t>普通舱</w:t>
-      </w:r>
-      <w:r>
-        <w:rPr>
-          <w:rFonts w:ascii="Arial" w:eastAsia="宋体" w:hAnsi="Arial" w:cs="Arial"/>
-          <w:color w:val="000000"/>
-          <w:kern w:val="0"/>
-          <w:sz w:val="25"/>
-          <w:szCs w:val="25"/>
-        </w:rPr>
-        <w:t xml:space="preserve"> </w:t>
-      </w:r>
-    </w:p>
-    <w:p>
-      <w:pPr>
-        <w:widowControl/>
-        <w:jc w:val="left"/>
-        <w:rPr>
-          <w:rFonts w:ascii="宋体" w:eastAsia="宋体" w:hAnsi="宋体" w:cs="宋体"/>
-          <w:kern w:val="0"/>
-          <w:sz w:val="24"/>
-          <w:szCs w:val="24"/>
-        </w:rPr>
-      </w:pPr>
-      <w:r>
-        <w:rPr>
-          <w:rFonts w:ascii="Arial" w:eastAsia="宋体" w:hAnsi="Arial" w:cs="Arial"/>
-          <w:color w:val="000000"/>
-          <w:kern w:val="0"/>
-          <w:sz w:val="25"/>
-          <w:szCs w:val="25"/>
-        </w:rPr>
-        <w:t>后台建立车型匹配表设置等级对应关系</w:t>
-      </w:r>
-    </w:p>
-    <w:p>
-      <w:pPr>
-        <w:widowControl/>
-        <w:jc w:val="left"/>
-        <w:rPr>
-          <w:rFonts w:ascii="宋体" w:eastAsia="宋体" w:hAnsi="宋体" w:cs="宋体"/>
-          <w:kern w:val="0"/>
-          <w:sz w:val="24"/>
-          <w:szCs w:val="24"/>
-        </w:rPr>
-      </w:pPr>
-      <w:r>
-        <w:rPr>
-          <w:rFonts w:ascii="宋体" w:eastAsia="宋体" w:hAnsi="宋体" w:cs="宋体"/>
-          <w:kern w:val="0"/>
-          <w:sz w:val="24"/>
-          <w:szCs w:val="24"/>
-        </w:rPr>
-        <w:br/>
-      </w:r>
-    </w:p>
-    <w:p>
-      <w:pPr>
-        <w:widowControl/>
-        <w:jc w:val="left"/>
-        <w:rPr>
-          <w:rFonts w:ascii="宋体" w:eastAsia="宋体" w:hAnsi="宋体" w:cs="宋体"/>
-          <w:kern w:val="0"/>
-          <w:sz w:val="24"/>
-          <w:szCs w:val="24"/>
-        </w:rPr>
-      </w:pPr>
-      <w:r>
-        <w:rPr>
-          <w:rFonts w:ascii="Arial" w:eastAsia="宋体" w:hAnsi="Arial" w:cs="Arial"/>
-          <w:color w:val="000000"/>
-          <w:kern w:val="0"/>
-          <w:sz w:val="25"/>
-          <w:szCs w:val="25"/>
-        </w:rPr>
         <w:t>搜索结果</w:t>
       </w:r>
     </w:p>
@@ -2689,7 +2778,6 @@
           <w:sz w:val="24"/>
           <w:szCs w:val="24"/>
         </w:rPr>
-        <w:lastRenderedPageBreak/>
         <w:br/>
       </w:r>
       <w:r>
@@ -2718,7 +2806,7 @@
                     </pic:cNvPicPr>
                   </pic:nvPicPr>
                   <pic:blipFill>
-                    <a:blip r:embed="rId8" cstate="print"/>
+                    <a:blip r:embed="rId10" cstate="print"/>
                     <a:srcRect/>
                     <a:stretch>
                       <a:fillRect/>
@@ -3064,6 +3152,7 @@
           <w:sz w:val="25"/>
           <w:szCs w:val="25"/>
         </w:rPr>
+        <w:lastRenderedPageBreak/>
         <w:t>抵达时间</w:t>
       </w:r>
     </w:p>
@@ -3376,7 +3465,6 @@
           <w:sz w:val="24"/>
           <w:szCs w:val="24"/>
         </w:rPr>
-        <w:lastRenderedPageBreak/>
         <w:br/>
       </w:r>
       <w:r>
@@ -3409,12 +3497,111 @@
     </w:p>
     <w:sectPr>
       <w:pgSz w:w="11906" w:h="16838"/>
-      <w:pgMar w:top="1440" w:right="1800" w:bottom="1440" w:left="1800" w:header="851" w:footer="992" w:gutter="0"/>
+      <w:pgMar w:top="1440" w:right="0" w:bottom="1440" w:left="1800" w:header="851" w:footer="992" w:gutter="0"/>
       <w:cols w:space="425"/>
       <w:docGrid w:type="lines" w:linePitch="312"/>
     </w:sectPr>
   </w:body>
 </w:document>
+</file>
+
+<file path=word/comments.xml><?xml version="1.0" encoding="utf-8"?>
+<w:comments xmlns:ve="http://schemas.openxmlformats.org/markup-compatibility/2006" xmlns:o="urn:schemas-microsoft-com:office:office" xmlns:r="http://schemas.openxmlformats.org/officeDocument/2006/relationships" xmlns:m="http://schemas.openxmlformats.org/officeDocument/2006/math" xmlns:v="urn:schemas-microsoft-com:vml" xmlns:wp="http://schemas.openxmlformats.org/drawingml/2006/wordprocessingDrawing" xmlns:w10="urn:schemas-microsoft-com:office:word" xmlns:w="http://schemas.openxmlformats.org/wordprocessingml/2006/main" xmlns:wne="http://schemas.microsoft.com/office/word/2006/wordml">
+  <w:comment w:id="0" w:author="MC SYSTEM" w:date="2013-12-27T08:29:00Z" w:initials="MS">
+    <w:p>
+      <w:pPr>
+        <w:pStyle w:val="aa"/>
+      </w:pPr>
+      <w:r>
+        <w:rPr>
+          <w:rStyle w:val="a9"/>
+        </w:rPr>
+        <w:annotationRef/>
+      </w:r>
+      <w:r>
+        <w:rPr>
+          <w:rFonts w:hint="eastAsia"/>
+        </w:rPr>
+        <w:t>后台确认支付是什么形式的支付</w:t>
+      </w:r>
+    </w:p>
+  </w:comment>
+  <w:comment w:id="1" w:author="MC SYSTEM" w:date="2013-12-27T09:29:00Z" w:initials="MS">
+    <w:p>
+      <w:pPr>
+        <w:pStyle w:val="aa"/>
+      </w:pPr>
+      <w:r>
+        <w:rPr>
+          <w:rStyle w:val="a9"/>
+        </w:rPr>
+        <w:annotationRef/>
+      </w:r>
+      <w:r>
+        <w:rPr>
+          <w:rFonts w:hint="eastAsia"/>
+        </w:rPr>
+        <w:t>付款确认单需要显示哪些信息？</w:t>
+      </w:r>
+    </w:p>
+  </w:comment>
+  <w:comment w:id="2" w:author="MC SYSTEM" w:date="2013-12-27T08:29:00Z" w:initials="MS">
+    <w:p>
+      <w:pPr>
+        <w:pStyle w:val="aa"/>
+      </w:pPr>
+      <w:r>
+        <w:rPr>
+          <w:rStyle w:val="a9"/>
+        </w:rPr>
+        <w:annotationRef/>
+      </w:r>
+      <w:r>
+        <w:rPr>
+          <w:rFonts w:hint="eastAsia"/>
+        </w:rPr>
+        <w:t>如果是</w:t>
+      </w:r>
+      <w:r>
+        <w:rPr>
+          <w:rFonts w:hint="eastAsia"/>
+        </w:rPr>
+        <w:t>WEB</w:t>
+      </w:r>
+      <w:r>
+        <w:rPr>
+          <w:rFonts w:hint="eastAsia"/>
+        </w:rPr>
+        <w:t>形式的平台，管理端需要实现哪些功能</w:t>
+      </w:r>
+    </w:p>
+  </w:comment>
+  <w:comment w:id="3" w:author="MC SYSTEM" w:date="2013-12-27T14:46:00Z" w:initials="MS">
+    <w:p>
+      <w:pPr>
+        <w:pStyle w:val="aa"/>
+      </w:pPr>
+      <w:r>
+        <w:rPr>
+          <w:rStyle w:val="a9"/>
+        </w:rPr>
+        <w:annotationRef/>
+      </w:r>
+      <w:r>
+        <w:rPr>
+          <w:rFonts w:hint="eastAsia"/>
+        </w:rPr>
+        <w:t>NAC</w:t>
+      </w:r>
+      <w:r>
+        <w:rPr>
+          <w:rFonts w:hint="eastAsia"/>
+        </w:rPr>
+        <w:t>车票抓取条件</w:t>
+      </w:r>
+    </w:p>
+  </w:comment>
+</w:comments>
 </file>
 
 <file path=word/endnotes.xml><?xml version="1.0" encoding="utf-8"?>
@@ -3797,6 +3984,64 @@
       <w:szCs w:val="18"/>
     </w:rPr>
   </w:style>
+  <w:style w:type="character" w:styleId="a9">
+    <w:name w:val="annotation reference"/>
+    <w:basedOn w:val="a0"/>
+    <w:uiPriority w:val="99"/>
+    <w:semiHidden/>
+    <w:unhideWhenUsed/>
+    <w:rsid w:val="005B27EE"/>
+    <w:rPr>
+      <w:sz w:val="21"/>
+      <w:szCs w:val="21"/>
+    </w:rPr>
+  </w:style>
+  <w:style w:type="paragraph" w:styleId="aa">
+    <w:name w:val="annotation text"/>
+    <w:basedOn w:val="a"/>
+    <w:link w:val="Char3"/>
+    <w:uiPriority w:val="99"/>
+    <w:semiHidden/>
+    <w:unhideWhenUsed/>
+    <w:rsid w:val="005B27EE"/>
+    <w:pPr>
+      <w:jc w:val="left"/>
+    </w:pPr>
+  </w:style>
+  <w:style w:type="character" w:customStyle="1" w:styleId="Char3">
+    <w:name w:val="批注文字 Char"/>
+    <w:basedOn w:val="a0"/>
+    <w:link w:val="aa"/>
+    <w:uiPriority w:val="99"/>
+    <w:semiHidden/>
+    <w:rsid w:val="005B27EE"/>
+  </w:style>
+  <w:style w:type="paragraph" w:styleId="ab">
+    <w:name w:val="annotation subject"/>
+    <w:basedOn w:val="aa"/>
+    <w:next w:val="aa"/>
+    <w:link w:val="Char4"/>
+    <w:uiPriority w:val="99"/>
+    <w:semiHidden/>
+    <w:unhideWhenUsed/>
+    <w:rsid w:val="005B27EE"/>
+    <w:rPr>
+      <w:b/>
+      <w:bCs/>
+    </w:rPr>
+  </w:style>
+  <w:style w:type="character" w:customStyle="1" w:styleId="Char4">
+    <w:name w:val="批注主题 Char"/>
+    <w:basedOn w:val="Char3"/>
+    <w:link w:val="ab"/>
+    <w:uiPriority w:val="99"/>
+    <w:semiHidden/>
+    <w:rsid w:val="005B27EE"/>
+    <w:rPr>
+      <w:b/>
+      <w:bCs/>
+    </w:rPr>
+  </w:style>
 </w:styles>
 </file>
 
@@ -4081,4 +4326,16 @@
   <a:objectDefaults/>
   <a:extraClrSchemeLst/>
 </a:theme>
+</file>
+
+<file path=customXml/item1.xml><?xml version="1.0" encoding="utf-8"?>
+<b:Sources xmlns:b="http://schemas.openxmlformats.org/officeDocument/2006/bibliography" xmlns="http://schemas.openxmlformats.org/officeDocument/2006/bibliography" SelectedStyle="\APA.XSL" StyleName="APA"/>
+</file>
+
+<file path=customXml/itemProps1.xml><?xml version="1.0" encoding="utf-8"?>
+<ds:datastoreItem xmlns:ds="http://schemas.openxmlformats.org/officeDocument/2006/customXml" ds:itemID="{B25A7D1C-64FE-42E5-92EA-B4A1BAF61867}">
+  <ds:schemaRefs>
+    <ds:schemaRef ds:uri="http://schemas.openxmlformats.org/officeDocument/2006/bibliography"/>
+  </ds:schemaRefs>
+</ds:datastoreItem>
 </file>